--- a/Batch-07/Lecture Notes/AWS Services Notes/Route53/AWS Route53 Notes.docx
+++ b/Batch-07/Lecture Notes/AWS Services Notes/Route53/AWS Route53 Notes.docx
@@ -1,13 +1,13 @@
 
 <file path=word/document.xml><?xml version="1.0" encoding="utf-8"?>
-<w:document xmlns:wpc="http://schemas.microsoft.com/office/word/2010/wordprocessingCanvas" xmlns:cx="http://schemas.microsoft.com/office/drawing/2014/chartex" xmlns:cx1="http://schemas.microsoft.com/office/drawing/2015/9/8/chartex" xmlns:cx2="http://schemas.microsoft.com/office/drawing/2015/10/21/chartex" xmlns:cx3="http://schemas.microsoft.com/office/drawing/2016/5/9/chartex" xmlns:cx4="http://schemas.microsoft.com/office/drawing/2016/5/10/chartex" xmlns:cx5="http://schemas.microsoft.com/office/drawing/2016/5/11/chartex" xmlns:cx6="http://schemas.microsoft.com/office/drawing/2016/5/12/chartex" xmlns:cx7="http://schemas.microsoft.com/office/drawing/2016/5/13/chartex" xmlns:cx8="http://schemas.microsoft.com/office/drawing/2016/5/14/chartex" xmlns:mc="http://schemas.openxmlformats.org/markup-compatibility/2006" xmlns:aink="http://schemas.microsoft.com/office/drawing/2016/ink" xmlns:am3d="http://schemas.microsoft.com/office/drawing/2017/model3d" xmlns:o="urn:schemas-microsoft-com:office:office" xmlns:r="http://schemas.openxmlformats.org/officeDocument/2006/relationships" xmlns:m="http://schemas.openxmlformats.org/officeDocument/2006/math" xmlns:v="urn:schemas-microsoft-com:vml" xmlns:wp14="http://schemas.microsoft.com/office/word/2010/wordprocessingDrawing" xmlns:wp="http://schemas.openxmlformats.org/drawingml/2006/wordprocessingDrawing" xmlns:w10="urn:schemas-microsoft-com:office:word" xmlns:w="http://schemas.openxmlformats.org/wordprocessingml/2006/main" xmlns:w14="http://schemas.microsoft.com/office/word/2010/wordml" xmlns:w15="http://schemas.microsoft.com/office/word/2012/wordml" xmlns:w16cid="http://schemas.microsoft.com/office/word/2016/wordml/cid" xmlns:w16se="http://schemas.microsoft.com/office/word/2015/wordml/symex" xmlns:wpg="http://schemas.microsoft.com/office/word/2010/wordprocessingGroup" xmlns:wpi="http://schemas.microsoft.com/office/word/2010/wordprocessingInk" xmlns:wne="http://schemas.microsoft.com/office/word/2006/wordml" xmlns:wps="http://schemas.microsoft.com/office/word/2010/wordprocessingShape" mc:Ignorable="w14 w15 w16se w16cid wp14">
+<w:document xmlns:wpc="http://schemas.microsoft.com/office/word/2010/wordprocessingCanvas" xmlns:cx="http://schemas.microsoft.com/office/drawing/2014/chartex" xmlns:cx1="http://schemas.microsoft.com/office/drawing/2015/9/8/chartex" xmlns:cx2="http://schemas.microsoft.com/office/drawing/2015/10/21/chartex" xmlns:cx3="http://schemas.microsoft.com/office/drawing/2016/5/9/chartex" xmlns:cx4="http://schemas.microsoft.com/office/drawing/2016/5/10/chartex" xmlns:cx5="http://schemas.microsoft.com/office/drawing/2016/5/11/chartex" xmlns:cx6="http://schemas.microsoft.com/office/drawing/2016/5/12/chartex" xmlns:cx7="http://schemas.microsoft.com/office/drawing/2016/5/13/chartex" xmlns:cx8="http://schemas.microsoft.com/office/drawing/2016/5/14/chartex" xmlns:mc="http://schemas.openxmlformats.org/markup-compatibility/2006" xmlns:aink="http://schemas.microsoft.com/office/drawing/2016/ink" xmlns:am3d="http://schemas.microsoft.com/office/drawing/2017/model3d" xmlns:o="urn:schemas-microsoft-com:office:office" xmlns:r="http://schemas.openxmlformats.org/officeDocument/2006/relationships" xmlns:m="http://schemas.openxmlformats.org/officeDocument/2006/math" xmlns:v="urn:schemas-microsoft-com:vml" xmlns:wp14="http://schemas.microsoft.com/office/word/2010/wordprocessingDrawing" xmlns:wp="http://schemas.openxmlformats.org/drawingml/2006/wordprocessingDrawing" xmlns:w10="urn:schemas-microsoft-com:office:word" xmlns:w="http://schemas.openxmlformats.org/wordprocessingml/2006/main" xmlns:w14="http://schemas.microsoft.com/office/word/2010/wordml" xmlns:w15="http://schemas.microsoft.com/office/word/2012/wordml" xmlns:w16cex="http://schemas.microsoft.com/office/word/2018/wordml/cex" xmlns:w16cid="http://schemas.microsoft.com/office/word/2016/wordml/cid" xmlns:w16="http://schemas.microsoft.com/office/word/2018/wordml" xmlns:w16sdtdh="http://schemas.microsoft.com/office/word/2020/wordml/sdtdatahash" xmlns:w16se="http://schemas.microsoft.com/office/word/2015/wordml/symex" xmlns:wpg="http://schemas.microsoft.com/office/word/2010/wordprocessingGroup" xmlns:wpi="http://schemas.microsoft.com/office/word/2010/wordprocessingInk" xmlns:wne="http://schemas.microsoft.com/office/word/2006/wordml" xmlns:wps="http://schemas.microsoft.com/office/word/2010/wordprocessingShape" mc:Ignorable="w14 w15 w16se w16cid w16 w16cex w16sdtdh wp14">
   <w:body>
     <w:p>
       <w:pPr>
         <w:jc w:val="center"/>
         <w:rPr>
           <w:b/>
-          <w:color w:val="FF0000"/>
+          <w:color w:val="ED7D31" w:themeColor="accent2"/>
           <w:sz w:val="48"/>
           <w:szCs w:val="48"/>
         </w:rPr>
@@ -15,7 +15,7 @@
       <w:r>
         <w:rPr>
           <w:b/>
-          <w:color w:val="FF0000"/>
+          <w:color w:val="ED7D31" w:themeColor="accent2"/>
           <w:sz w:val="48"/>
           <w:szCs w:val="48"/>
         </w:rPr>
@@ -24,7 +24,7 @@
       <w:r>
         <w:rPr>
           <w:b/>
-          <w:color w:val="FF0000"/>
+          <w:color w:val="ED7D31" w:themeColor="accent2"/>
           <w:sz w:val="48"/>
           <w:szCs w:val="48"/>
         </w:rPr>
@@ -33,7 +33,7 @@
       <w:r>
         <w:rPr>
           <w:b/>
-          <w:color w:val="FF0000"/>
+          <w:color w:val="ED7D31" w:themeColor="accent2"/>
           <w:sz w:val="48"/>
           <w:szCs w:val="48"/>
         </w:rPr>
@@ -41,66 +41,6 @@
       </w:r>
     </w:p>
     <w:p>
-      <w:r>
-        <w:t>AWS DNS Service (Domain Name System)</w:t>
-      </w:r>
-    </w:p>
-    <w:p>
-      <w:r>
-        <w:t xml:space="preserve">Internet traffic – Public </w:t>
-      </w:r>
-      <w:r>
-        <w:t>hosted zone</w:t>
-      </w:r>
-      <w:r>
-        <w:t xml:space="preserve"> -</w:t>
-      </w:r>
-      <w:r>
-        <w:t xml:space="preserve"> Example (I</w:t>
-      </w:r>
-      <w:r>
-        <w:t xml:space="preserve">nternet </w:t>
-      </w:r>
-      <w:r>
-        <w:t>G</w:t>
-      </w:r>
-      <w:r>
-        <w:t>ateway</w:t>
-      </w:r>
-      <w:r>
-        <w:t>)</w:t>
-      </w:r>
-    </w:p>
-    <w:p>
-      <w:r>
-        <w:t xml:space="preserve">Internal VPC </w:t>
-      </w:r>
-      <w:r>
-        <w:t>–</w:t>
-      </w:r>
-      <w:r>
-        <w:t xml:space="preserve"> </w:t>
-      </w:r>
-      <w:r>
-        <w:t>Private hosted zone</w:t>
-      </w:r>
-      <w:r>
-        <w:t xml:space="preserve"> e</w:t>
-      </w:r>
-      <w:r>
-        <w:t>.</w:t>
-      </w:r>
-      <w:r>
-        <w:t>g. (NAT</w:t>
-      </w:r>
-      <w:r>
-        <w:t xml:space="preserve"> gateway</w:t>
-      </w:r>
-      <w:r>
-        <w:t>)</w:t>
-      </w:r>
-    </w:p>
-    <w:p>
       <w:pPr>
         <w:rPr>
           <w:b/>
@@ -112,15 +52,163 @@
           <w:b/>
           <w:bCs/>
         </w:rPr>
-        <w:t>Uses</w:t>
-      </w:r>
-      <w:r>
+        <w:t>AWS DNS Service (Domain Name System)</w:t>
+      </w:r>
+    </w:p>
+    <w:p>
+      <w:pPr>
+        <w:pStyle w:val="ListParagraph"/>
+        <w:numPr>
+          <w:ilvl w:val="0"/>
+          <w:numId w:val="12"/>
+        </w:numPr>
+      </w:pPr>
+      <w:r>
+        <w:t xml:space="preserve">Internet traffic – Public </w:t>
+      </w:r>
+      <w:r>
+        <w:t>hosted zone</w:t>
+      </w:r>
+      <w:r>
+        <w:t xml:space="preserve"> -</w:t>
+      </w:r>
+      <w:r>
+        <w:t xml:space="preserve"> Example (I</w:t>
+      </w:r>
+      <w:r>
+        <w:t xml:space="preserve">nternet </w:t>
+      </w:r>
+      <w:r>
+        <w:t>G</w:t>
+      </w:r>
+      <w:r>
+        <w:t>ateway</w:t>
+      </w:r>
+      <w:r>
+        <w:t>)</w:t>
+      </w:r>
+    </w:p>
+    <w:p>
+      <w:pPr>
+        <w:pStyle w:val="ListParagraph"/>
+        <w:numPr>
+          <w:ilvl w:val="0"/>
+          <w:numId w:val="12"/>
+        </w:numPr>
+      </w:pPr>
+      <w:r>
+        <w:t xml:space="preserve">Internal VPC </w:t>
+      </w:r>
+      <w:r>
+        <w:t>–</w:t>
+      </w:r>
+      <w:r>
+        <w:t xml:space="preserve"> </w:t>
+      </w:r>
+      <w:r>
+        <w:t>Private hosted zone</w:t>
+      </w:r>
+      <w:r>
+        <w:t xml:space="preserve"> e</w:t>
+      </w:r>
+      <w:r>
+        <w:t>.</w:t>
+      </w:r>
+      <w:r>
+        <w:t>g. (NAT</w:t>
+      </w:r>
+      <w:r>
+        <w:t xml:space="preserve"> gateway</w:t>
+      </w:r>
+      <w:r>
+        <w:t>)</w:t>
+      </w:r>
+    </w:p>
+    <w:p>
+      <w:pPr>
         <w:rPr>
           <w:b/>
           <w:bCs/>
         </w:rPr>
+      </w:pPr>
+      <w:r>
+        <w:rPr>
+          <w:b/>
+          <w:bCs/>
+        </w:rPr>
+        <w:t>Uses</w:t>
+      </w:r>
+      <w:r>
+        <w:rPr>
+          <w:b/>
+          <w:bCs/>
+        </w:rPr>
         <w:t>:</w:t>
       </w:r>
+    </w:p>
+    <w:p>
+      <w:pPr>
+        <w:spacing w:after="0"/>
+      </w:pPr>
+      <w:r>
+        <w:t xml:space="preserve">A client is hosting a website a cluster of EC2 instances running in AWS behind an ALB and need a DNS service. You suggested Route53. </w:t>
+      </w:r>
+    </w:p>
+    <w:p>
+      <w:pPr>
+        <w:spacing w:after="0"/>
+      </w:pPr>
+    </w:p>
+    <w:p>
+      <w:pPr>
+        <w:pStyle w:val="ListParagraph"/>
+        <w:numPr>
+          <w:ilvl w:val="0"/>
+          <w:numId w:val="13"/>
+        </w:numPr>
+        <w:spacing w:after="0"/>
+      </w:pPr>
+      <w:r>
+        <w:t xml:space="preserve">Client is requesting you to help create a public hosted zone </w:t>
+      </w:r>
+      <w:r>
+        <w:t>to</w:t>
+      </w:r>
+      <w:r>
+        <w:t xml:space="preserve"> host</w:t>
+      </w:r>
+      <w:r>
+        <w:t xml:space="preserve"> this ALB </w:t>
+      </w:r>
+      <w:proofErr w:type="spellStart"/>
+      <w:r>
+        <w:t>Cname</w:t>
+      </w:r>
+      <w:proofErr w:type="spellEnd"/>
+      <w:r>
+        <w:t xml:space="preserve"> endpoint to customers can access the website using a FQDN (</w:t>
+      </w:r>
+      <w:hyperlink r:id="rId8" w:history="1">
+        <w:r>
+          <w:rPr>
+            <w:rStyle w:val="Hyperlink"/>
+            <w:b/>
+            <w:bCs/>
+            <w:color w:val="ED7D31" w:themeColor="accent2"/>
+          </w:rPr>
+          <w:t>www.example.com</w:t>
+        </w:r>
+      </w:hyperlink>
+      <w:r>
+        <w:t>)</w:t>
+      </w:r>
+    </w:p>
+    <w:p>
+      <w:pPr>
+        <w:pStyle w:val="ListParagraph"/>
+        <w:spacing w:after="0"/>
+        <w:ind w:left="360"/>
+      </w:pPr>
     </w:p>
     <w:p>
       <w:pPr>
@@ -133,10 +221,11 @@
       <w:r>
         <w:t>Domain Name registration (</w:t>
       </w:r>
-      <w:hyperlink r:id="rId8" w:history="1">
+      <w:hyperlink r:id="rId9" w:history="1">
         <w:r>
           <w:rPr>
             <w:rStyle w:val="Hyperlink"/>
+            <w:color w:val="ED7D31" w:themeColor="accent2"/>
           </w:rPr>
           <w:t>www.example.com</w:t>
         </w:r>
@@ -216,10 +305,11 @@
           <w:numId w:val="2"/>
         </w:numPr>
       </w:pPr>
-      <w:hyperlink r:id="rId9" w:history="1">
+      <w:hyperlink r:id="rId10" w:history="1">
         <w:r>
           <w:rPr>
             <w:rStyle w:val="Hyperlink"/>
+            <w:color w:val="ED7D31" w:themeColor="accent2"/>
           </w:rPr>
           <w:t>www.example.com</w:t>
         </w:r>
@@ -227,7 +317,7 @@
       <w:r>
         <w:t xml:space="preserve">, </w:t>
       </w:r>
-      <w:hyperlink r:id="rId10" w:history="1">
+      <w:hyperlink r:id="rId11" w:history="1">
         <w:r>
           <w:rPr>
             <w:rStyle w:val="Hyperlink"/>
@@ -236,7 +326,7 @@
         </w:r>
       </w:hyperlink>
       <w:r>
-        <w:t xml:space="preserve"> ..........</w:t>
+        <w:t xml:space="preserve"> etc.</w:t>
       </w:r>
     </w:p>
     <w:p>
@@ -248,7 +338,13 @@
         </w:numPr>
       </w:pPr>
       <w:r>
-        <w:t>Route internet traffic</w:t>
+        <w:t>Route internet</w:t>
+      </w:r>
+      <w:r>
+        <w:t>/VPC</w:t>
+      </w:r>
+      <w:r>
+        <w:t xml:space="preserve"> traffic</w:t>
       </w:r>
     </w:p>
     <w:p>
@@ -391,7 +487,18 @@
         </w:numPr>
       </w:pPr>
       <w:r>
-        <w:t>Health Check for Resources</w:t>
+        <w:t>Health Check for Resource</w:t>
+      </w:r>
+      <w:r>
+        <w:t xml:space="preserve"> Endpoint </w:t>
+      </w:r>
+      <w:proofErr w:type="spellStart"/>
+      <w:r>
+        <w:t>e.g</w:t>
+      </w:r>
+      <w:proofErr w:type="spellEnd"/>
+      <w:r>
+        <w:t xml:space="preserve"> IP, DNS name, FQDN</w:t>
       </w:r>
     </w:p>
     <w:p>
@@ -432,25 +539,413 @@
     </w:p>
     <w:p>
       <w:pPr>
+        <w:pStyle w:val="ListParagraph"/>
+        <w:numPr>
+          <w:ilvl w:val="0"/>
+          <w:numId w:val="2"/>
+        </w:numPr>
+      </w:pPr>
+      <w:r>
+        <w:t xml:space="preserve">FQDN </w:t>
+      </w:r>
+      <w:r>
+        <w:sym w:font="Wingdings" w:char="F0E0"/>
+      </w:r>
+      <w:r>
+        <w:t xml:space="preserve"> Fully Qualified Domain Name</w:t>
+      </w:r>
+    </w:p>
+    <w:p>
+      <w:pPr>
+        <w:jc w:val="center"/>
         <w:rPr>
           <w:b/>
-        </w:rPr>
-      </w:pPr>
-    </w:p>
-    <w:p>
-      <w:pPr>
-        <w:rPr>
-          <w:color w:val="FF0000"/>
+          <w:bCs/>
+          <w:color w:val="ED7D31" w:themeColor="accent2"/>
           <w:sz w:val="28"/>
           <w:szCs w:val="28"/>
         </w:rPr>
       </w:pPr>
       <w:r>
         <w:rPr>
-          <w:color w:val="FF0000"/>
+          <w:b/>
+          <w:bCs/>
+          <w:color w:val="ED7D31" w:themeColor="accent2"/>
           <w:sz w:val="28"/>
           <w:szCs w:val="28"/>
         </w:rPr>
+        <w:t>Routing Policies in Route53</w:t>
+      </w:r>
+    </w:p>
+    <w:p>
+      <w:pPr>
+        <w:pStyle w:val="jm"/>
+        <w:numPr>
+          <w:ilvl w:val="0"/>
+          <w:numId w:val="14"/>
+        </w:numPr>
+        <w:spacing w:before="0" w:beforeAutospacing="0"/>
+        <w:rPr>
+          <w:sz w:val="22"/>
+          <w:szCs w:val="22"/>
+        </w:rPr>
+      </w:pPr>
+      <w:r>
+        <w:rPr>
+          <w:rStyle w:val="Strong"/>
+          <w:color w:val="ED7D31" w:themeColor="accent2"/>
+          <w:sz w:val="22"/>
+          <w:szCs w:val="22"/>
+        </w:rPr>
+        <w:t>Simple routing policy</w:t>
+      </w:r>
+      <w:r>
+        <w:rPr>
+          <w:color w:val="ED7D31" w:themeColor="accent2"/>
+          <w:sz w:val="22"/>
+          <w:szCs w:val="22"/>
+        </w:rPr>
+        <w:t xml:space="preserve"> </w:t>
+      </w:r>
+      <w:r>
+        <w:rPr>
+          <w:sz w:val="22"/>
+          <w:szCs w:val="22"/>
+        </w:rPr>
+        <w:t xml:space="preserve">- </w:t>
+      </w:r>
+      <w:r>
+        <w:rPr>
+          <w:sz w:val="22"/>
+          <w:szCs w:val="22"/>
+        </w:rPr>
+        <w:t>Use for a single resource that performs a given function for your domain, for example, a web server that serves content for the example.com website.</w:t>
+      </w:r>
+    </w:p>
+    <w:p>
+      <w:pPr>
+        <w:pStyle w:val="jm"/>
+        <w:numPr>
+          <w:ilvl w:val="0"/>
+          <w:numId w:val="14"/>
+        </w:numPr>
+        <w:rPr>
+          <w:sz w:val="22"/>
+          <w:szCs w:val="22"/>
+        </w:rPr>
+      </w:pPr>
+      <w:r>
+        <w:rPr>
+          <w:rStyle w:val="Strong"/>
+          <w:color w:val="ED7D31" w:themeColor="accent2"/>
+          <w:sz w:val="22"/>
+          <w:szCs w:val="22"/>
+        </w:rPr>
+        <w:t>Weighted routing policy</w:t>
+      </w:r>
+      <w:r>
+        <w:rPr>
+          <w:color w:val="ED7D31" w:themeColor="accent2"/>
+          <w:sz w:val="22"/>
+          <w:szCs w:val="22"/>
+        </w:rPr>
+        <w:t xml:space="preserve"> </w:t>
+      </w:r>
+      <w:r>
+        <w:rPr>
+          <w:sz w:val="22"/>
+          <w:szCs w:val="22"/>
+        </w:rPr>
+        <w:t>-</w:t>
+      </w:r>
+      <w:r>
+        <w:rPr>
+          <w:sz w:val="22"/>
+          <w:szCs w:val="22"/>
+        </w:rPr>
+        <w:t xml:space="preserve"> Use to route traffic to multiple resources in proportions that you specify.</w:t>
+      </w:r>
+    </w:p>
+    <w:p>
+      <w:pPr>
+        <w:pStyle w:val="jm"/>
+        <w:numPr>
+          <w:ilvl w:val="0"/>
+          <w:numId w:val="14"/>
+        </w:numPr>
+        <w:rPr>
+          <w:sz w:val="22"/>
+          <w:szCs w:val="22"/>
+        </w:rPr>
+      </w:pPr>
+      <w:r>
+        <w:rPr>
+          <w:rStyle w:val="Strong"/>
+          <w:color w:val="ED7D31" w:themeColor="accent2"/>
+          <w:sz w:val="22"/>
+          <w:szCs w:val="22"/>
+        </w:rPr>
+        <w:t>Latency routing policy</w:t>
+      </w:r>
+      <w:r>
+        <w:rPr>
+          <w:color w:val="ED7D31" w:themeColor="accent2"/>
+          <w:sz w:val="22"/>
+          <w:szCs w:val="22"/>
+        </w:rPr>
+        <w:t xml:space="preserve"> </w:t>
+      </w:r>
+      <w:r>
+        <w:rPr>
+          <w:sz w:val="22"/>
+          <w:szCs w:val="22"/>
+        </w:rPr>
+        <w:t>-</w:t>
+      </w:r>
+      <w:r>
+        <w:rPr>
+          <w:sz w:val="22"/>
+          <w:szCs w:val="22"/>
+        </w:rPr>
+        <w:t xml:space="preserve"> Use when you have resources in multiple AWS </w:t>
+      </w:r>
+      <w:proofErr w:type="gramStart"/>
+      <w:r>
+        <w:rPr>
+          <w:sz w:val="22"/>
+          <w:szCs w:val="22"/>
+        </w:rPr>
+        <w:t>Regions</w:t>
+      </w:r>
+      <w:proofErr w:type="gramEnd"/>
+      <w:r>
+        <w:rPr>
+          <w:sz w:val="22"/>
+          <w:szCs w:val="22"/>
+        </w:rPr>
+        <w:t xml:space="preserve"> and you want to route traffic to the region that provides the best latency.</w:t>
+      </w:r>
+    </w:p>
+    <w:p>
+      <w:pPr>
+        <w:pStyle w:val="jm"/>
+        <w:numPr>
+          <w:ilvl w:val="0"/>
+          <w:numId w:val="14"/>
+        </w:numPr>
+        <w:rPr>
+          <w:sz w:val="22"/>
+          <w:szCs w:val="22"/>
+        </w:rPr>
+      </w:pPr>
+      <w:r>
+        <w:rPr>
+          <w:rStyle w:val="Strong"/>
+          <w:color w:val="ED7D31" w:themeColor="accent2"/>
+          <w:sz w:val="22"/>
+          <w:szCs w:val="22"/>
+        </w:rPr>
+        <w:t>Failover routing policy</w:t>
+      </w:r>
+      <w:r>
+        <w:rPr>
+          <w:color w:val="ED7D31" w:themeColor="accent2"/>
+          <w:sz w:val="22"/>
+          <w:szCs w:val="22"/>
+        </w:rPr>
+        <w:t xml:space="preserve"> </w:t>
+      </w:r>
+      <w:r>
+        <w:rPr>
+          <w:sz w:val="22"/>
+          <w:szCs w:val="22"/>
+        </w:rPr>
+        <w:t>-</w:t>
+      </w:r>
+      <w:r>
+        <w:rPr>
+          <w:sz w:val="22"/>
+          <w:szCs w:val="22"/>
+        </w:rPr>
+        <w:t xml:space="preserve"> Use when you want to configure active-passive failover.</w:t>
+      </w:r>
+    </w:p>
+    <w:p>
+      <w:pPr>
+        <w:pStyle w:val="jm"/>
+        <w:numPr>
+          <w:ilvl w:val="0"/>
+          <w:numId w:val="14"/>
+        </w:numPr>
+        <w:rPr>
+          <w:sz w:val="22"/>
+          <w:szCs w:val="22"/>
+        </w:rPr>
+      </w:pPr>
+      <w:r>
+        <w:rPr>
+          <w:rStyle w:val="Strong"/>
+          <w:color w:val="ED7D31" w:themeColor="accent2"/>
+          <w:sz w:val="22"/>
+          <w:szCs w:val="22"/>
+        </w:rPr>
+        <w:t>Geolocation routing policy</w:t>
+      </w:r>
+      <w:r>
+        <w:rPr>
+          <w:color w:val="ED7D31" w:themeColor="accent2"/>
+          <w:sz w:val="22"/>
+          <w:szCs w:val="22"/>
+        </w:rPr>
+        <w:t xml:space="preserve"> </w:t>
+      </w:r>
+      <w:r>
+        <w:rPr>
+          <w:sz w:val="22"/>
+          <w:szCs w:val="22"/>
+        </w:rPr>
+        <w:t>-</w:t>
+      </w:r>
+      <w:r>
+        <w:rPr>
+          <w:sz w:val="22"/>
+          <w:szCs w:val="22"/>
+        </w:rPr>
+        <w:t xml:space="preserve"> Use when you want to route traffic based on the location of your users.</w:t>
+      </w:r>
+    </w:p>
+    <w:p>
+      <w:pPr>
+        <w:pStyle w:val="jm"/>
+        <w:numPr>
+          <w:ilvl w:val="0"/>
+          <w:numId w:val="14"/>
+        </w:numPr>
+        <w:rPr>
+          <w:sz w:val="22"/>
+          <w:szCs w:val="22"/>
+        </w:rPr>
+      </w:pPr>
+      <w:proofErr w:type="spellStart"/>
+      <w:r>
+        <w:rPr>
+          <w:rStyle w:val="Strong"/>
+          <w:color w:val="ED7D31" w:themeColor="accent2"/>
+          <w:sz w:val="22"/>
+          <w:szCs w:val="22"/>
+        </w:rPr>
+        <w:t>Geoproximity</w:t>
+      </w:r>
+      <w:proofErr w:type="spellEnd"/>
+      <w:r>
+        <w:rPr>
+          <w:rStyle w:val="Strong"/>
+          <w:color w:val="ED7D31" w:themeColor="accent2"/>
+          <w:sz w:val="22"/>
+          <w:szCs w:val="22"/>
+        </w:rPr>
+        <w:t xml:space="preserve"> routing policy</w:t>
+      </w:r>
+      <w:r>
+        <w:rPr>
+          <w:color w:val="ED7D31" w:themeColor="accent2"/>
+          <w:sz w:val="22"/>
+          <w:szCs w:val="22"/>
+        </w:rPr>
+        <w:t xml:space="preserve"> </w:t>
+      </w:r>
+      <w:r>
+        <w:rPr>
+          <w:sz w:val="22"/>
+          <w:szCs w:val="22"/>
+        </w:rPr>
+        <w:t>-</w:t>
+      </w:r>
+      <w:r>
+        <w:rPr>
+          <w:sz w:val="22"/>
+          <w:szCs w:val="22"/>
+        </w:rPr>
+        <w:t xml:space="preserve"> Use when you want to route traffic based on the location of your resources and, optionally, shift traffic from resources in one location to resources in another.</w:t>
+      </w:r>
+    </w:p>
+    <w:p>
+      <w:pPr>
+        <w:pStyle w:val="jm"/>
+        <w:numPr>
+          <w:ilvl w:val="0"/>
+          <w:numId w:val="14"/>
+        </w:numPr>
+        <w:rPr>
+          <w:sz w:val="22"/>
+          <w:szCs w:val="22"/>
+        </w:rPr>
+      </w:pPr>
+      <w:proofErr w:type="spellStart"/>
+      <w:r>
+        <w:rPr>
+          <w:rStyle w:val="Strong"/>
+          <w:color w:val="ED7D31" w:themeColor="accent2"/>
+          <w:sz w:val="22"/>
+          <w:szCs w:val="22"/>
+        </w:rPr>
+        <w:t>Multivalue</w:t>
+      </w:r>
+      <w:proofErr w:type="spellEnd"/>
+      <w:r>
+        <w:rPr>
+          <w:rStyle w:val="Strong"/>
+          <w:color w:val="ED7D31" w:themeColor="accent2"/>
+          <w:sz w:val="22"/>
+          <w:szCs w:val="22"/>
+        </w:rPr>
+        <w:t xml:space="preserve"> answer routing policy</w:t>
+      </w:r>
+      <w:r>
+        <w:rPr>
+          <w:color w:val="ED7D31" w:themeColor="accent2"/>
+          <w:sz w:val="22"/>
+          <w:szCs w:val="22"/>
+        </w:rPr>
+        <w:t xml:space="preserve"> </w:t>
+      </w:r>
+      <w:r>
+        <w:rPr>
+          <w:sz w:val="22"/>
+          <w:szCs w:val="22"/>
+        </w:rPr>
+        <w:t>-</w:t>
+      </w:r>
+      <w:r>
+        <w:rPr>
+          <w:sz w:val="22"/>
+          <w:szCs w:val="22"/>
+        </w:rPr>
+        <w:t xml:space="preserve"> Use when you want Route 53 to respond to DNS queries with up to eight healthy records selected at random.</w:t>
+      </w:r>
+    </w:p>
+    <w:p>
+      <w:pPr>
+        <w:pStyle w:val="ListParagraph"/>
+        <w:ind w:left="360"/>
+        <w:jc w:val="center"/>
+        <w:rPr>
+          <w:b/>
+          <w:bCs/>
+          <w:color w:val="ED7D31" w:themeColor="accent2"/>
+          <w:sz w:val="28"/>
+          <w:szCs w:val="28"/>
+        </w:rPr>
+      </w:pPr>
+      <w:r>
+        <w:rPr>
+          <w:b/>
+          <w:bCs/>
+          <w:color w:val="ED7D31" w:themeColor="accent2"/>
+          <w:sz w:val="28"/>
+          <w:szCs w:val="28"/>
+        </w:rPr>
+        <w:lastRenderedPageBreak/>
         <w:t>Routing Policies in Route53</w:t>
       </w:r>
     </w:p>
@@ -476,8 +971,6 @@
           <w:rFonts w:cstheme="minorHAnsi"/>
           <w:b/>
           <w:bCs/>
-          <w:sz w:val="24"/>
-          <w:szCs w:val="24"/>
         </w:rPr>
       </w:pPr>
       <w:r>
@@ -485,8 +978,6 @@
           <w:rFonts w:cstheme="minorHAnsi"/>
           <w:b/>
           <w:bCs/>
-          <w:sz w:val="24"/>
-          <w:szCs w:val="24"/>
         </w:rPr>
         <w:t>Simple Routing Policy:</w:t>
       </w:r>
@@ -499,15 +990,11 @@
         <w:spacing w:after="0" w:line="240" w:lineRule="auto"/>
         <w:rPr>
           <w:rFonts w:cstheme="minorHAnsi"/>
-          <w:sz w:val="24"/>
-          <w:szCs w:val="24"/>
-        </w:rPr>
-      </w:pPr>
-      <w:r>
-        <w:rPr>
-          <w:rFonts w:cstheme="minorHAnsi"/>
-          <w:sz w:val="24"/>
-          <w:szCs w:val="24"/>
+        </w:rPr>
+      </w:pPr>
+      <w:r>
+        <w:rPr>
+          <w:rFonts w:cstheme="minorHAnsi"/>
         </w:rPr>
         <w:t>Use a simple routing policy when you have a single resource that performs a</w:t>
       </w:r>
@@ -520,15 +1007,11 @@
         <w:spacing w:after="0" w:line="240" w:lineRule="auto"/>
         <w:rPr>
           <w:rFonts w:cstheme="minorHAnsi"/>
-          <w:sz w:val="24"/>
-          <w:szCs w:val="24"/>
-        </w:rPr>
-      </w:pPr>
-      <w:r>
-        <w:rPr>
-          <w:rFonts w:cstheme="minorHAnsi"/>
-          <w:sz w:val="24"/>
-          <w:szCs w:val="24"/>
+        </w:rPr>
+      </w:pPr>
+      <w:r>
+        <w:rPr>
+          <w:rFonts w:cstheme="minorHAnsi"/>
         </w:rPr>
         <w:t>given function for your domain, for example, one web server that serves</w:t>
       </w:r>
@@ -541,15 +1024,11 @@
         <w:spacing w:after="0" w:line="240" w:lineRule="auto"/>
         <w:rPr>
           <w:rFonts w:cstheme="minorHAnsi"/>
-          <w:sz w:val="24"/>
-          <w:szCs w:val="24"/>
-        </w:rPr>
-      </w:pPr>
-      <w:r>
-        <w:rPr>
-          <w:rFonts w:cstheme="minorHAnsi"/>
-          <w:sz w:val="24"/>
-          <w:szCs w:val="24"/>
+        </w:rPr>
+      </w:pPr>
+      <w:r>
+        <w:rPr>
+          <w:rFonts w:cstheme="minorHAnsi"/>
         </w:rPr>
         <w:t>content for the example.com website. In this case, Amazon Route 53 responds</w:t>
       </w:r>
@@ -562,33 +1041,13 @@
         <w:spacing w:after="0" w:line="240" w:lineRule="auto"/>
         <w:rPr>
           <w:rFonts w:cstheme="minorHAnsi"/>
-          <w:sz w:val="24"/>
-          <w:szCs w:val="24"/>
-        </w:rPr>
-      </w:pPr>
-      <w:r>
-        <w:rPr>
-          <w:rFonts w:cstheme="minorHAnsi"/>
-          <w:sz w:val="24"/>
-          <w:szCs w:val="24"/>
-        </w:rPr>
-        <w:t>to DNS queries based only on the values in the resource record set, for</w:t>
-      </w:r>
-      <w:r>
-        <w:rPr>
-          <w:rFonts w:cstheme="minorHAnsi"/>
-          <w:sz w:val="24"/>
-          <w:szCs w:val="24"/>
-        </w:rPr>
-        <w:t xml:space="preserve"> </w:t>
-      </w:r>
-      <w:r>
-        <w:rPr>
-          <w:rFonts w:cstheme="minorHAnsi"/>
-          <w:sz w:val="24"/>
-          <w:szCs w:val="24"/>
-        </w:rPr>
-        <w:t>example, the IP address in an A record.</w:t>
+        </w:rPr>
+      </w:pPr>
+      <w:r>
+        <w:rPr>
+          <w:rFonts w:cstheme="minorHAnsi"/>
+        </w:rPr>
+        <w:t>to DNS queries based only on the values in the resource record set, for example, the IP address in an A record.</w:t>
       </w:r>
     </w:p>
     <w:p>
@@ -599,8 +1058,6 @@
         <w:spacing w:after="0" w:line="240" w:lineRule="auto"/>
         <w:rPr>
           <w:rFonts w:cstheme="minorHAnsi"/>
-          <w:sz w:val="24"/>
-          <w:szCs w:val="24"/>
         </w:rPr>
       </w:pPr>
     </w:p>
@@ -635,8 +1092,6 @@
           <w:rFonts w:cstheme="minorHAnsi"/>
           <w:b/>
           <w:bCs/>
-          <w:sz w:val="24"/>
-          <w:szCs w:val="24"/>
         </w:rPr>
       </w:pPr>
       <w:r>
@@ -644,8 +1099,6 @@
           <w:rFonts w:cstheme="minorHAnsi"/>
           <w:b/>
           <w:bCs/>
-          <w:sz w:val="24"/>
-          <w:szCs w:val="24"/>
         </w:rPr>
         <w:t>Weighted Routing Policy:</w:t>
       </w:r>
@@ -658,15 +1111,11 @@
         <w:spacing w:after="0" w:line="240" w:lineRule="auto"/>
         <w:rPr>
           <w:rFonts w:cstheme="minorHAnsi"/>
-          <w:sz w:val="24"/>
-          <w:szCs w:val="24"/>
-        </w:rPr>
-      </w:pPr>
-      <w:r>
-        <w:rPr>
-          <w:rFonts w:cstheme="minorHAnsi"/>
-          <w:sz w:val="24"/>
-          <w:szCs w:val="24"/>
+        </w:rPr>
+      </w:pPr>
+      <w:r>
+        <w:rPr>
+          <w:rFonts w:cstheme="minorHAnsi"/>
         </w:rPr>
         <w:t>Use the weighted routing policy when you have multiple resources that</w:t>
       </w:r>
@@ -679,15 +1128,11 @@
         <w:spacing w:after="0" w:line="240" w:lineRule="auto"/>
         <w:rPr>
           <w:rFonts w:cstheme="minorHAnsi"/>
-          <w:sz w:val="24"/>
-          <w:szCs w:val="24"/>
-        </w:rPr>
-      </w:pPr>
-      <w:r>
-        <w:rPr>
-          <w:rFonts w:cstheme="minorHAnsi"/>
-          <w:sz w:val="24"/>
-          <w:szCs w:val="24"/>
+        </w:rPr>
+      </w:pPr>
+      <w:r>
+        <w:rPr>
+          <w:rFonts w:cstheme="minorHAnsi"/>
         </w:rPr>
         <w:t>perform the same function (for example, web servers that serve the same</w:t>
       </w:r>
@@ -700,15 +1145,11 @@
         <w:spacing w:after="0" w:line="240" w:lineRule="auto"/>
         <w:rPr>
           <w:rFonts w:cstheme="minorHAnsi"/>
-          <w:sz w:val="24"/>
-          <w:szCs w:val="24"/>
-        </w:rPr>
-      </w:pPr>
-      <w:r>
-        <w:rPr>
-          <w:rFonts w:cstheme="minorHAnsi"/>
-          <w:sz w:val="24"/>
-          <w:szCs w:val="24"/>
+        </w:rPr>
+      </w:pPr>
+      <w:r>
+        <w:rPr>
+          <w:rFonts w:cstheme="minorHAnsi"/>
         </w:rPr>
         <w:t>website) and you want Amazon Route 53 to route traffic to those resources in</w:t>
       </w:r>
@@ -726,17 +1167,8 @@
       <w:r>
         <w:rPr>
           <w:rFonts w:cstheme="minorHAnsi"/>
-          <w:sz w:val="24"/>
-          <w:szCs w:val="24"/>
-        </w:rPr>
-        <w:lastRenderedPageBreak/>
-        <w:t>proportions that you specify (for example, one quarter to one server and three</w:t>
-      </w:r>
-      <w:r>
-        <w:rPr>
-          <w:rFonts w:cstheme="minorHAnsi"/>
-        </w:rPr>
-        <w:t xml:space="preserve"> quarters to the other).</w:t>
+        </w:rPr>
+        <w:t>proportions that you specify (for example, one quarter to one server and three quarters to the other).</w:t>
       </w:r>
     </w:p>
     <w:p>
@@ -747,8 +1179,6 @@
         <w:spacing w:after="0" w:line="240" w:lineRule="auto"/>
         <w:rPr>
           <w:rFonts w:cstheme="minorHAnsi"/>
-          <w:sz w:val="24"/>
-          <w:szCs w:val="24"/>
         </w:rPr>
       </w:pPr>
     </w:p>
@@ -786,8 +1216,6 @@
           <w:rFonts w:cstheme="minorHAnsi"/>
           <w:b/>
           <w:bCs/>
-          <w:sz w:val="24"/>
-          <w:szCs w:val="24"/>
         </w:rPr>
       </w:pPr>
       <w:r>
@@ -795,8 +1223,6 @@
           <w:rFonts w:cstheme="minorHAnsi"/>
           <w:b/>
           <w:bCs/>
-          <w:sz w:val="24"/>
-          <w:szCs w:val="24"/>
         </w:rPr>
         <w:t>Latency Routing Policy:</w:t>
       </w:r>
@@ -809,15 +1235,11 @@
         <w:spacing w:after="0" w:line="240" w:lineRule="auto"/>
         <w:rPr>
           <w:rFonts w:cstheme="minorHAnsi"/>
-          <w:sz w:val="24"/>
-          <w:szCs w:val="24"/>
-        </w:rPr>
-      </w:pPr>
-      <w:r>
-        <w:rPr>
-          <w:rFonts w:cstheme="minorHAnsi"/>
-          <w:sz w:val="24"/>
-          <w:szCs w:val="24"/>
+        </w:rPr>
+      </w:pPr>
+      <w:r>
+        <w:rPr>
+          <w:rFonts w:cstheme="minorHAnsi"/>
         </w:rPr>
         <w:t>Use the latency routing policy when you have resources in multiple Amazon</w:t>
       </w:r>
@@ -830,17 +1252,27 @@
         <w:spacing w:after="0" w:line="240" w:lineRule="auto"/>
         <w:rPr>
           <w:rFonts w:cstheme="minorHAnsi"/>
-          <w:sz w:val="24"/>
-          <w:szCs w:val="24"/>
-        </w:rPr>
-      </w:pPr>
-      <w:r>
-        <w:rPr>
-          <w:rFonts w:cstheme="minorHAnsi"/>
-          <w:sz w:val="24"/>
-          <w:szCs w:val="24"/>
-        </w:rPr>
-        <w:t>EC2 data centers that perform the same function and you want Amazon Route</w:t>
+        </w:rPr>
+      </w:pPr>
+      <w:r>
+        <w:rPr>
+          <w:rFonts w:cstheme="minorHAnsi"/>
+        </w:rPr>
+        <w:t xml:space="preserve">EC2 data centers that perform the same </w:t>
+      </w:r>
+      <w:proofErr w:type="gramStart"/>
+      <w:r>
+        <w:rPr>
+          <w:rFonts w:cstheme="minorHAnsi"/>
+        </w:rPr>
+        <w:t>function</w:t>
+      </w:r>
+      <w:proofErr w:type="gramEnd"/>
+      <w:r>
+        <w:rPr>
+          <w:rFonts w:cstheme="minorHAnsi"/>
+        </w:rPr>
+        <w:t xml:space="preserve"> and you want Amazon Route</w:t>
       </w:r>
     </w:p>
     <w:p>
@@ -851,15 +1283,11 @@
         <w:spacing w:after="0" w:line="240" w:lineRule="auto"/>
         <w:rPr>
           <w:rFonts w:cstheme="minorHAnsi"/>
-          <w:sz w:val="24"/>
-          <w:szCs w:val="24"/>
-        </w:rPr>
-      </w:pPr>
-      <w:r>
-        <w:rPr>
-          <w:rFonts w:cstheme="minorHAnsi"/>
-          <w:sz w:val="24"/>
-          <w:szCs w:val="24"/>
+        </w:rPr>
+      </w:pPr>
+      <w:r>
+        <w:rPr>
+          <w:rFonts w:cstheme="minorHAnsi"/>
         </w:rPr>
         <w:t>53 to respond to DNS queries with the resources that provide the best latency.</w:t>
       </w:r>
@@ -872,15 +1300,11 @@
         <w:spacing w:after="0" w:line="240" w:lineRule="auto"/>
         <w:rPr>
           <w:rFonts w:cstheme="minorHAnsi"/>
-          <w:sz w:val="24"/>
-          <w:szCs w:val="24"/>
-        </w:rPr>
-      </w:pPr>
-      <w:r>
-        <w:rPr>
-          <w:rFonts w:cstheme="minorHAnsi"/>
-          <w:sz w:val="24"/>
-          <w:szCs w:val="24"/>
+        </w:rPr>
+      </w:pPr>
+      <w:r>
+        <w:rPr>
+          <w:rFonts w:cstheme="minorHAnsi"/>
         </w:rPr>
         <w:t>For example, you might have web servers for example.com in the Amazon EC2</w:t>
       </w:r>
@@ -893,15 +1317,11 @@
         <w:spacing w:after="0" w:line="240" w:lineRule="auto"/>
         <w:rPr>
           <w:rFonts w:cstheme="minorHAnsi"/>
-          <w:sz w:val="24"/>
-          <w:szCs w:val="24"/>
-        </w:rPr>
-      </w:pPr>
-      <w:r>
-        <w:rPr>
-          <w:rFonts w:cstheme="minorHAnsi"/>
-          <w:sz w:val="24"/>
-          <w:szCs w:val="24"/>
+        </w:rPr>
+      </w:pPr>
+      <w:r>
+        <w:rPr>
+          <w:rFonts w:cstheme="minorHAnsi"/>
         </w:rPr>
         <w:t xml:space="preserve">data centers in Ireland and in Tokyo. When a user </w:t>
       </w:r>
@@ -909,8 +1329,6 @@
       <w:r>
         <w:rPr>
           <w:rFonts w:cstheme="minorHAnsi"/>
-          <w:sz w:val="24"/>
-          <w:szCs w:val="24"/>
         </w:rPr>
         <w:t>browse</w:t>
       </w:r>
@@ -918,24 +1336,18 @@
       <w:r>
         <w:rPr>
           <w:rFonts w:cstheme="minorHAnsi"/>
-          <w:sz w:val="24"/>
-          <w:szCs w:val="24"/>
         </w:rPr>
         <w:t xml:space="preserve"> to </w:t>
       </w:r>
       <w:r>
         <w:rPr>
           <w:rFonts w:cstheme="minorHAnsi"/>
-          <w:sz w:val="24"/>
-          <w:szCs w:val="24"/>
         </w:rPr>
         <w:t>www.</w:t>
       </w:r>
       <w:r>
         <w:rPr>
           <w:rFonts w:cstheme="minorHAnsi"/>
-          <w:sz w:val="24"/>
-          <w:szCs w:val="24"/>
         </w:rPr>
         <w:t>example.com,</w:t>
       </w:r>
@@ -948,33 +1360,13 @@
         <w:spacing w:after="0" w:line="240" w:lineRule="auto"/>
         <w:rPr>
           <w:rFonts w:cstheme="minorHAnsi"/>
-          <w:sz w:val="24"/>
-          <w:szCs w:val="24"/>
-        </w:rPr>
-      </w:pPr>
-      <w:r>
-        <w:rPr>
-          <w:rFonts w:cstheme="minorHAnsi"/>
-          <w:sz w:val="24"/>
-          <w:szCs w:val="24"/>
-        </w:rPr>
-        <w:t>Amazon Route 53 chooses to respond to the DNS query based on which data</w:t>
-      </w:r>
-      <w:r>
-        <w:rPr>
-          <w:rFonts w:cstheme="minorHAnsi"/>
-          <w:sz w:val="24"/>
-          <w:szCs w:val="24"/>
-        </w:rPr>
-        <w:t xml:space="preserve"> </w:t>
-      </w:r>
-      <w:r>
-        <w:rPr>
-          <w:rFonts w:cstheme="minorHAnsi"/>
-          <w:sz w:val="24"/>
-          <w:szCs w:val="24"/>
-        </w:rPr>
-        <w:t>center gives your user the lowest latency.</w:t>
+        </w:rPr>
+      </w:pPr>
+      <w:r>
+        <w:rPr>
+          <w:rFonts w:cstheme="minorHAnsi"/>
+        </w:rPr>
+        <w:t>Amazon Route 53 chooses to respond to the DNS query based on which data center gives your user the lowest latency.</w:t>
       </w:r>
     </w:p>
     <w:p>
@@ -985,8 +1377,6 @@
         <w:spacing w:after="0" w:line="240" w:lineRule="auto"/>
         <w:rPr>
           <w:rFonts w:cstheme="minorHAnsi"/>
-          <w:sz w:val="24"/>
-          <w:szCs w:val="24"/>
         </w:rPr>
       </w:pPr>
     </w:p>
@@ -1015,8 +1405,6 @@
           <w:rFonts w:cstheme="minorHAnsi"/>
           <w:b/>
           <w:bCs/>
-          <w:sz w:val="24"/>
-          <w:szCs w:val="24"/>
         </w:rPr>
       </w:pPr>
       <w:r>
@@ -1024,8 +1412,6 @@
           <w:rFonts w:cstheme="minorHAnsi"/>
           <w:b/>
           <w:bCs/>
-          <w:sz w:val="24"/>
-          <w:szCs w:val="24"/>
         </w:rPr>
         <w:t>Failover Routing Policy (Public Hosted Zones Only):</w:t>
       </w:r>
@@ -1038,31 +1424,23 @@
         <w:spacing w:after="0" w:line="240" w:lineRule="auto"/>
         <w:rPr>
           <w:rFonts w:cstheme="minorHAnsi"/>
-          <w:sz w:val="24"/>
-          <w:szCs w:val="24"/>
-        </w:rPr>
-      </w:pPr>
-      <w:r>
-        <w:rPr>
-          <w:rFonts w:cstheme="minorHAnsi"/>
-          <w:sz w:val="24"/>
-          <w:szCs w:val="24"/>
+        </w:rPr>
+      </w:pPr>
+      <w:r>
+        <w:rPr>
+          <w:rFonts w:cstheme="minorHAnsi"/>
         </w:rPr>
         <w:t>Use the failover routing policy when you want to configure active</w:t>
       </w:r>
       <w:r>
         <w:rPr>
           <w:rFonts w:cstheme="minorHAnsi"/>
-          <w:sz w:val="24"/>
-          <w:szCs w:val="24"/>
         </w:rPr>
         <w:t xml:space="preserve"> </w:t>
       </w:r>
       <w:r>
         <w:rPr>
           <w:rFonts w:cstheme="minorHAnsi"/>
-          <w:sz w:val="24"/>
-          <w:szCs w:val="24"/>
         </w:rPr>
         <w:t>passive</w:t>
       </w:r>
@@ -1075,15 +1453,11 @@
         <w:spacing w:after="0" w:line="240" w:lineRule="auto"/>
         <w:rPr>
           <w:rFonts w:cstheme="minorHAnsi"/>
-          <w:sz w:val="24"/>
-          <w:szCs w:val="24"/>
-        </w:rPr>
-      </w:pPr>
-      <w:r>
-        <w:rPr>
-          <w:rFonts w:cstheme="minorHAnsi"/>
-          <w:sz w:val="24"/>
-          <w:szCs w:val="24"/>
+        </w:rPr>
+      </w:pPr>
+      <w:r>
+        <w:rPr>
+          <w:rFonts w:cstheme="minorHAnsi"/>
         </w:rPr>
         <w:t>failover, in which one resource takes all traffic when it's</w:t>
       </w:r>
@@ -1096,31 +1470,23 @@
         <w:spacing w:after="0" w:line="240" w:lineRule="auto"/>
         <w:rPr>
           <w:rFonts w:cstheme="minorHAnsi"/>
-          <w:sz w:val="24"/>
-          <w:szCs w:val="24"/>
-        </w:rPr>
-      </w:pPr>
-      <w:r>
-        <w:rPr>
-          <w:rFonts w:cstheme="minorHAnsi"/>
-          <w:sz w:val="24"/>
-          <w:szCs w:val="24"/>
+        </w:rPr>
+      </w:pPr>
+      <w:r>
+        <w:rPr>
+          <w:rFonts w:cstheme="minorHAnsi"/>
         </w:rPr>
         <w:t>available and the other resource takes all traffic when the first resource</w:t>
       </w:r>
       <w:r>
         <w:rPr>
           <w:rFonts w:cstheme="minorHAnsi"/>
-          <w:sz w:val="24"/>
-          <w:szCs w:val="24"/>
         </w:rPr>
         <w:t xml:space="preserve"> </w:t>
       </w:r>
       <w:r>
         <w:rPr>
           <w:rFonts w:cstheme="minorHAnsi"/>
-          <w:sz w:val="24"/>
-          <w:szCs w:val="24"/>
         </w:rPr>
         <w:t>isn't available.</w:t>
       </w:r>
@@ -1133,8 +1499,6 @@
         <w:spacing w:after="0" w:line="240" w:lineRule="auto"/>
         <w:rPr>
           <w:rFonts w:cstheme="minorHAnsi"/>
-          <w:sz w:val="24"/>
-          <w:szCs w:val="24"/>
         </w:rPr>
       </w:pPr>
     </w:p>
@@ -1163,8 +1527,6 @@
           <w:rFonts w:cstheme="minorHAnsi"/>
           <w:b/>
           <w:bCs/>
-          <w:sz w:val="24"/>
-          <w:szCs w:val="24"/>
         </w:rPr>
       </w:pPr>
       <w:r>
@@ -1172,8 +1534,6 @@
           <w:rFonts w:cstheme="minorHAnsi"/>
           <w:b/>
           <w:bCs/>
-          <w:sz w:val="24"/>
-          <w:szCs w:val="24"/>
         </w:rPr>
         <w:t>Geolocation Routing Policy:</w:t>
       </w:r>
@@ -1186,15 +1546,11 @@
         <w:spacing w:after="0" w:line="240" w:lineRule="auto"/>
         <w:rPr>
           <w:rFonts w:cstheme="minorHAnsi"/>
-          <w:sz w:val="24"/>
-          <w:szCs w:val="24"/>
-        </w:rPr>
-      </w:pPr>
-      <w:r>
-        <w:rPr>
-          <w:rFonts w:cstheme="minorHAnsi"/>
-          <w:sz w:val="24"/>
-          <w:szCs w:val="24"/>
+        </w:rPr>
+      </w:pPr>
+      <w:r>
+        <w:rPr>
+          <w:rFonts w:cstheme="minorHAnsi"/>
         </w:rPr>
         <w:t>Use the geolocation routing policy when you want Amazon Route 53 to respond to DNS queries based on the location of your users.</w:t>
       </w:r>
@@ -1207,8 +1563,6 @@
         <w:spacing w:after="0" w:line="240" w:lineRule="auto"/>
         <w:rPr>
           <w:rFonts w:cstheme="minorHAnsi"/>
-          <w:sz w:val="24"/>
-          <w:szCs w:val="24"/>
         </w:rPr>
       </w:pPr>
     </w:p>
@@ -1220,32 +1574,24 @@
         <w:spacing w:after="0" w:line="240" w:lineRule="auto"/>
         <w:rPr>
           <w:rFonts w:cstheme="minorHAnsi"/>
-          <w:sz w:val="24"/>
-          <w:szCs w:val="24"/>
         </w:rPr>
       </w:pPr>
       <w:r>
         <w:rPr>
           <w:rFonts w:cstheme="minorHAnsi"/>
           <w:color w:val="ED7D31" w:themeColor="accent2"/>
-          <w:sz w:val="24"/>
-          <w:szCs w:val="24"/>
         </w:rPr>
         <w:t xml:space="preserve">FQDN </w:t>
       </w:r>
       <w:r>
         <w:rPr>
           <w:rFonts w:cstheme="minorHAnsi"/>
-          <w:sz w:val="24"/>
-          <w:szCs w:val="24"/>
         </w:rPr>
         <w:sym w:font="Wingdings" w:char="F0E0"/>
       </w:r>
       <w:r>
         <w:rPr>
           <w:rFonts w:cstheme="minorHAnsi"/>
-          <w:sz w:val="24"/>
-          <w:szCs w:val="24"/>
         </w:rPr>
         <w:t xml:space="preserve"> Fully Qualified Domain Name</w:t>
       </w:r>
@@ -1258,15 +1604,11 @@
         <w:spacing w:after="0" w:line="240" w:lineRule="auto"/>
         <w:rPr>
           <w:rFonts w:cstheme="minorHAnsi"/>
-          <w:sz w:val="24"/>
-          <w:szCs w:val="24"/>
-        </w:rPr>
-      </w:pPr>
-      <w:bookmarkStart w:id="0" w:name="_GoBack"/>
-      <w:bookmarkEnd w:id="0"/>
+        </w:rPr>
+      </w:pPr>
     </w:p>
     <w:sectPr>
-      <w:headerReference w:type="default" r:id="rId11"/>
+      <w:headerReference w:type="default" r:id="rId12"/>
       <w:pgSz w:w="12240" w:h="15840"/>
       <w:pgMar w:top="1440" w:right="1440" w:bottom="1440" w:left="1440" w:header="720" w:footer="720" w:gutter="0"/>
       <w:cols w:space="720"/>
@@ -1277,7 +1619,7 @@
 </file>
 
 <file path=word/endnotes.xml><?xml version="1.0" encoding="utf-8"?>
-<w:endnotes xmlns:wpc="http://schemas.microsoft.com/office/word/2010/wordprocessingCanvas" xmlns:cx="http://schemas.microsoft.com/office/drawing/2014/chartex" xmlns:cx1="http://schemas.microsoft.com/office/drawing/2015/9/8/chartex" xmlns:cx2="http://schemas.microsoft.com/office/drawing/2015/10/21/chartex" xmlns:cx3="http://schemas.microsoft.com/office/drawing/2016/5/9/chartex" xmlns:cx4="http://schemas.microsoft.com/office/drawing/2016/5/10/chartex" xmlns:cx5="http://schemas.microsoft.com/office/drawing/2016/5/11/chartex" xmlns:cx6="http://schemas.microsoft.com/office/drawing/2016/5/12/chartex" xmlns:cx7="http://schemas.microsoft.com/office/drawing/2016/5/13/chartex" xmlns:cx8="http://schemas.microsoft.com/office/drawing/2016/5/14/chartex" xmlns:mc="http://schemas.openxmlformats.org/markup-compatibility/2006" xmlns:aink="http://schemas.microsoft.com/office/drawing/2016/ink" xmlns:am3d="http://schemas.microsoft.com/office/drawing/2017/model3d" xmlns:o="urn:schemas-microsoft-com:office:office" xmlns:r="http://schemas.openxmlformats.org/officeDocument/2006/relationships" xmlns:m="http://schemas.openxmlformats.org/officeDocument/2006/math" xmlns:v="urn:schemas-microsoft-com:vml" xmlns:wp14="http://schemas.microsoft.com/office/word/2010/wordprocessingDrawing" xmlns:wp="http://schemas.openxmlformats.org/drawingml/2006/wordprocessingDrawing" xmlns:w10="urn:schemas-microsoft-com:office:word" xmlns:w="http://schemas.openxmlformats.org/wordprocessingml/2006/main" xmlns:w14="http://schemas.microsoft.com/office/word/2010/wordml" xmlns:w15="http://schemas.microsoft.com/office/word/2012/wordml" xmlns:w16cid="http://schemas.microsoft.com/office/word/2016/wordml/cid" xmlns:w16se="http://schemas.microsoft.com/office/word/2015/wordml/symex" xmlns:wpg="http://schemas.microsoft.com/office/word/2010/wordprocessingGroup" xmlns:wpi="http://schemas.microsoft.com/office/word/2010/wordprocessingInk" xmlns:wne="http://schemas.microsoft.com/office/word/2006/wordml" xmlns:wps="http://schemas.microsoft.com/office/word/2010/wordprocessingShape" mc:Ignorable="w14 w15 w16se w16cid wp14">
+<w:endnotes xmlns:wpc="http://schemas.microsoft.com/office/word/2010/wordprocessingCanvas" xmlns:cx="http://schemas.microsoft.com/office/drawing/2014/chartex" xmlns:cx1="http://schemas.microsoft.com/office/drawing/2015/9/8/chartex" xmlns:cx2="http://schemas.microsoft.com/office/drawing/2015/10/21/chartex" xmlns:cx3="http://schemas.microsoft.com/office/drawing/2016/5/9/chartex" xmlns:cx4="http://schemas.microsoft.com/office/drawing/2016/5/10/chartex" xmlns:cx5="http://schemas.microsoft.com/office/drawing/2016/5/11/chartex" xmlns:cx6="http://schemas.microsoft.com/office/drawing/2016/5/12/chartex" xmlns:cx7="http://schemas.microsoft.com/office/drawing/2016/5/13/chartex" xmlns:cx8="http://schemas.microsoft.com/office/drawing/2016/5/14/chartex" xmlns:mc="http://schemas.openxmlformats.org/markup-compatibility/2006" xmlns:aink="http://schemas.microsoft.com/office/drawing/2016/ink" xmlns:am3d="http://schemas.microsoft.com/office/drawing/2017/model3d" xmlns:o="urn:schemas-microsoft-com:office:office" xmlns:r="http://schemas.openxmlformats.org/officeDocument/2006/relationships" xmlns:m="http://schemas.openxmlformats.org/officeDocument/2006/math" xmlns:v="urn:schemas-microsoft-com:vml" xmlns:wp14="http://schemas.microsoft.com/office/word/2010/wordprocessingDrawing" xmlns:wp="http://schemas.openxmlformats.org/drawingml/2006/wordprocessingDrawing" xmlns:w10="urn:schemas-microsoft-com:office:word" xmlns:w="http://schemas.openxmlformats.org/wordprocessingml/2006/main" xmlns:w14="http://schemas.microsoft.com/office/word/2010/wordml" xmlns:w15="http://schemas.microsoft.com/office/word/2012/wordml" xmlns:w16cex="http://schemas.microsoft.com/office/word/2018/wordml/cex" xmlns:w16cid="http://schemas.microsoft.com/office/word/2016/wordml/cid" xmlns:w16="http://schemas.microsoft.com/office/word/2018/wordml" xmlns:w16sdtdh="http://schemas.microsoft.com/office/word/2020/wordml/sdtdatahash" xmlns:w16se="http://schemas.microsoft.com/office/word/2015/wordml/symex" xmlns:wpg="http://schemas.microsoft.com/office/word/2010/wordprocessingGroup" xmlns:wpi="http://schemas.microsoft.com/office/word/2010/wordprocessingInk" xmlns:wne="http://schemas.microsoft.com/office/word/2006/wordml" xmlns:wps="http://schemas.microsoft.com/office/word/2010/wordprocessingShape" mc:Ignorable="w14 w15 w16se w16cid w16 w16cex w16sdtdh wp14">
   <w:endnote w:type="separator" w:id="-1">
     <w:p>
       <w:pPr>
@@ -1302,7 +1644,7 @@
 </file>
 
 <file path=word/footnotes.xml><?xml version="1.0" encoding="utf-8"?>
-<w:footnotes xmlns:wpc="http://schemas.microsoft.com/office/word/2010/wordprocessingCanvas" xmlns:cx="http://schemas.microsoft.com/office/drawing/2014/chartex" xmlns:cx1="http://schemas.microsoft.com/office/drawing/2015/9/8/chartex" xmlns:cx2="http://schemas.microsoft.com/office/drawing/2015/10/21/chartex" xmlns:cx3="http://schemas.microsoft.com/office/drawing/2016/5/9/chartex" xmlns:cx4="http://schemas.microsoft.com/office/drawing/2016/5/10/chartex" xmlns:cx5="http://schemas.microsoft.com/office/drawing/2016/5/11/chartex" xmlns:cx6="http://schemas.microsoft.com/office/drawing/2016/5/12/chartex" xmlns:cx7="http://schemas.microsoft.com/office/drawing/2016/5/13/chartex" xmlns:cx8="http://schemas.microsoft.com/office/drawing/2016/5/14/chartex" xmlns:mc="http://schemas.openxmlformats.org/markup-compatibility/2006" xmlns:aink="http://schemas.microsoft.com/office/drawing/2016/ink" xmlns:am3d="http://schemas.microsoft.com/office/drawing/2017/model3d" xmlns:o="urn:schemas-microsoft-com:office:office" xmlns:r="http://schemas.openxmlformats.org/officeDocument/2006/relationships" xmlns:m="http://schemas.openxmlformats.org/officeDocument/2006/math" xmlns:v="urn:schemas-microsoft-com:vml" xmlns:wp14="http://schemas.microsoft.com/office/word/2010/wordprocessingDrawing" xmlns:wp="http://schemas.openxmlformats.org/drawingml/2006/wordprocessingDrawing" xmlns:w10="urn:schemas-microsoft-com:office:word" xmlns:w="http://schemas.openxmlformats.org/wordprocessingml/2006/main" xmlns:w14="http://schemas.microsoft.com/office/word/2010/wordml" xmlns:w15="http://schemas.microsoft.com/office/word/2012/wordml" xmlns:w16cid="http://schemas.microsoft.com/office/word/2016/wordml/cid" xmlns:w16se="http://schemas.microsoft.com/office/word/2015/wordml/symex" xmlns:wpg="http://schemas.microsoft.com/office/word/2010/wordprocessingGroup" xmlns:wpi="http://schemas.microsoft.com/office/word/2010/wordprocessingInk" xmlns:wne="http://schemas.microsoft.com/office/word/2006/wordml" xmlns:wps="http://schemas.microsoft.com/office/word/2010/wordprocessingShape" mc:Ignorable="w14 w15 w16se w16cid wp14">
+<w:footnotes xmlns:wpc="http://schemas.microsoft.com/office/word/2010/wordprocessingCanvas" xmlns:cx="http://schemas.microsoft.com/office/drawing/2014/chartex" xmlns:cx1="http://schemas.microsoft.com/office/drawing/2015/9/8/chartex" xmlns:cx2="http://schemas.microsoft.com/office/drawing/2015/10/21/chartex" xmlns:cx3="http://schemas.microsoft.com/office/drawing/2016/5/9/chartex" xmlns:cx4="http://schemas.microsoft.com/office/drawing/2016/5/10/chartex" xmlns:cx5="http://schemas.microsoft.com/office/drawing/2016/5/11/chartex" xmlns:cx6="http://schemas.microsoft.com/office/drawing/2016/5/12/chartex" xmlns:cx7="http://schemas.microsoft.com/office/drawing/2016/5/13/chartex" xmlns:cx8="http://schemas.microsoft.com/office/drawing/2016/5/14/chartex" xmlns:mc="http://schemas.openxmlformats.org/markup-compatibility/2006" xmlns:aink="http://schemas.microsoft.com/office/drawing/2016/ink" xmlns:am3d="http://schemas.microsoft.com/office/drawing/2017/model3d" xmlns:o="urn:schemas-microsoft-com:office:office" xmlns:r="http://schemas.openxmlformats.org/officeDocument/2006/relationships" xmlns:m="http://schemas.openxmlformats.org/officeDocument/2006/math" xmlns:v="urn:schemas-microsoft-com:vml" xmlns:wp14="http://schemas.microsoft.com/office/word/2010/wordprocessingDrawing" xmlns:wp="http://schemas.openxmlformats.org/drawingml/2006/wordprocessingDrawing" xmlns:w10="urn:schemas-microsoft-com:office:word" xmlns:w="http://schemas.openxmlformats.org/wordprocessingml/2006/main" xmlns:w14="http://schemas.microsoft.com/office/word/2010/wordml" xmlns:w15="http://schemas.microsoft.com/office/word/2012/wordml" xmlns:w16cex="http://schemas.microsoft.com/office/word/2018/wordml/cex" xmlns:w16cid="http://schemas.microsoft.com/office/word/2016/wordml/cid" xmlns:w16="http://schemas.microsoft.com/office/word/2018/wordml" xmlns:w16sdtdh="http://schemas.microsoft.com/office/word/2020/wordml/sdtdatahash" xmlns:w16se="http://schemas.microsoft.com/office/word/2015/wordml/symex" xmlns:wpg="http://schemas.microsoft.com/office/word/2010/wordprocessingGroup" xmlns:wpi="http://schemas.microsoft.com/office/word/2010/wordprocessingInk" xmlns:wne="http://schemas.microsoft.com/office/word/2006/wordml" xmlns:wps="http://schemas.microsoft.com/office/word/2010/wordprocessingShape" mc:Ignorable="w14 w15 w16se w16cid w16 w16cex w16sdtdh wp14">
   <w:footnote w:type="separator" w:id="-1">
     <w:p>
       <w:pPr>
@@ -1327,7 +1669,7 @@
 </file>
 
 <file path=word/header1.xml><?xml version="1.0" encoding="utf-8"?>
-<w:hdr xmlns:wpc="http://schemas.microsoft.com/office/word/2010/wordprocessingCanvas" xmlns:cx="http://schemas.microsoft.com/office/drawing/2014/chartex" xmlns:cx1="http://schemas.microsoft.com/office/drawing/2015/9/8/chartex" xmlns:cx2="http://schemas.microsoft.com/office/drawing/2015/10/21/chartex" xmlns:cx3="http://schemas.microsoft.com/office/drawing/2016/5/9/chartex" xmlns:cx4="http://schemas.microsoft.com/office/drawing/2016/5/10/chartex" xmlns:cx5="http://schemas.microsoft.com/office/drawing/2016/5/11/chartex" xmlns:cx6="http://schemas.microsoft.com/office/drawing/2016/5/12/chartex" xmlns:cx7="http://schemas.microsoft.com/office/drawing/2016/5/13/chartex" xmlns:cx8="http://schemas.microsoft.com/office/drawing/2016/5/14/chartex" xmlns:mc="http://schemas.openxmlformats.org/markup-compatibility/2006" xmlns:aink="http://schemas.microsoft.com/office/drawing/2016/ink" xmlns:am3d="http://schemas.microsoft.com/office/drawing/2017/model3d" xmlns:o="urn:schemas-microsoft-com:office:office" xmlns:r="http://schemas.openxmlformats.org/officeDocument/2006/relationships" xmlns:m="http://schemas.openxmlformats.org/officeDocument/2006/math" xmlns:v="urn:schemas-microsoft-com:vml" xmlns:wp14="http://schemas.microsoft.com/office/word/2010/wordprocessingDrawing" xmlns:wp="http://schemas.openxmlformats.org/drawingml/2006/wordprocessingDrawing" xmlns:w10="urn:schemas-microsoft-com:office:word" xmlns:w="http://schemas.openxmlformats.org/wordprocessingml/2006/main" xmlns:w14="http://schemas.microsoft.com/office/word/2010/wordml" xmlns:w15="http://schemas.microsoft.com/office/word/2012/wordml" xmlns:w16cid="http://schemas.microsoft.com/office/word/2016/wordml/cid" xmlns:w16se="http://schemas.microsoft.com/office/word/2015/wordml/symex" xmlns:wpg="http://schemas.microsoft.com/office/word/2010/wordprocessingGroup" xmlns:wpi="http://schemas.microsoft.com/office/word/2010/wordprocessingInk" xmlns:wne="http://schemas.microsoft.com/office/word/2006/wordml" xmlns:wps="http://schemas.microsoft.com/office/word/2010/wordprocessingShape" mc:Ignorable="w14 w15 w16se w16cid wp14">
+<w:hdr xmlns:wpc="http://schemas.microsoft.com/office/word/2010/wordprocessingCanvas" xmlns:cx="http://schemas.microsoft.com/office/drawing/2014/chartex" xmlns:cx1="http://schemas.microsoft.com/office/drawing/2015/9/8/chartex" xmlns:cx2="http://schemas.microsoft.com/office/drawing/2015/10/21/chartex" xmlns:cx3="http://schemas.microsoft.com/office/drawing/2016/5/9/chartex" xmlns:cx4="http://schemas.microsoft.com/office/drawing/2016/5/10/chartex" xmlns:cx5="http://schemas.microsoft.com/office/drawing/2016/5/11/chartex" xmlns:cx6="http://schemas.microsoft.com/office/drawing/2016/5/12/chartex" xmlns:cx7="http://schemas.microsoft.com/office/drawing/2016/5/13/chartex" xmlns:cx8="http://schemas.microsoft.com/office/drawing/2016/5/14/chartex" xmlns:mc="http://schemas.openxmlformats.org/markup-compatibility/2006" xmlns:aink="http://schemas.microsoft.com/office/drawing/2016/ink" xmlns:am3d="http://schemas.microsoft.com/office/drawing/2017/model3d" xmlns:o="urn:schemas-microsoft-com:office:office" xmlns:r="http://schemas.openxmlformats.org/officeDocument/2006/relationships" xmlns:m="http://schemas.openxmlformats.org/officeDocument/2006/math" xmlns:v="urn:schemas-microsoft-com:vml" xmlns:wp14="http://schemas.microsoft.com/office/word/2010/wordprocessingDrawing" xmlns:wp="http://schemas.openxmlformats.org/drawingml/2006/wordprocessingDrawing" xmlns:w10="urn:schemas-microsoft-com:office:word" xmlns:w="http://schemas.openxmlformats.org/wordprocessingml/2006/main" xmlns:w14="http://schemas.microsoft.com/office/word/2010/wordml" xmlns:w15="http://schemas.microsoft.com/office/word/2012/wordml" xmlns:w16cex="http://schemas.microsoft.com/office/word/2018/wordml/cex" xmlns:w16cid="http://schemas.microsoft.com/office/word/2016/wordml/cid" xmlns:w16="http://schemas.microsoft.com/office/word/2018/wordml" xmlns:w16sdtdh="http://schemas.microsoft.com/office/word/2020/wordml/sdtdatahash" xmlns:w16se="http://schemas.microsoft.com/office/word/2015/wordml/symex" xmlns:wpg="http://schemas.microsoft.com/office/word/2010/wordprocessingGroup" xmlns:wpi="http://schemas.microsoft.com/office/word/2010/wordprocessingInk" xmlns:wne="http://schemas.microsoft.com/office/word/2006/wordml" xmlns:wps="http://schemas.microsoft.com/office/word/2010/wordprocessingShape" mc:Ignorable="w14 w15 w16se w16cid w16 w16cex w16sdtdh wp14">
   <w:p>
     <w:pPr>
       <w:pStyle w:val="Header"/>
@@ -1364,7 +1706,7 @@
 </file>
 
 <file path=word/numbering.xml><?xml version="1.0" encoding="utf-8"?>
-<w:numbering xmlns:wpc="http://schemas.microsoft.com/office/word/2010/wordprocessingCanvas" xmlns:cx="http://schemas.microsoft.com/office/drawing/2014/chartex" xmlns:cx1="http://schemas.microsoft.com/office/drawing/2015/9/8/chartex" xmlns:cx2="http://schemas.microsoft.com/office/drawing/2015/10/21/chartex" xmlns:cx3="http://schemas.microsoft.com/office/drawing/2016/5/9/chartex" xmlns:cx4="http://schemas.microsoft.com/office/drawing/2016/5/10/chartex" xmlns:cx5="http://schemas.microsoft.com/office/drawing/2016/5/11/chartex" xmlns:cx6="http://schemas.microsoft.com/office/drawing/2016/5/12/chartex" xmlns:cx7="http://schemas.microsoft.com/office/drawing/2016/5/13/chartex" xmlns:cx8="http://schemas.microsoft.com/office/drawing/2016/5/14/chartex" xmlns:mc="http://schemas.openxmlformats.org/markup-compatibility/2006" xmlns:aink="http://schemas.microsoft.com/office/drawing/2016/ink" xmlns:am3d="http://schemas.microsoft.com/office/drawing/2017/model3d" xmlns:o="urn:schemas-microsoft-com:office:office" xmlns:r="http://schemas.openxmlformats.org/officeDocument/2006/relationships" xmlns:m="http://schemas.openxmlformats.org/officeDocument/2006/math" xmlns:v="urn:schemas-microsoft-com:vml" xmlns:wp14="http://schemas.microsoft.com/office/word/2010/wordprocessingDrawing" xmlns:wp="http://schemas.openxmlformats.org/drawingml/2006/wordprocessingDrawing" xmlns:w10="urn:schemas-microsoft-com:office:word" xmlns:w="http://schemas.openxmlformats.org/wordprocessingml/2006/main" xmlns:w14="http://schemas.microsoft.com/office/word/2010/wordml" xmlns:w15="http://schemas.microsoft.com/office/word/2012/wordml" xmlns:w16cid="http://schemas.microsoft.com/office/word/2016/wordml/cid" xmlns:w16se="http://schemas.microsoft.com/office/word/2015/wordml/symex" xmlns:wpg="http://schemas.microsoft.com/office/word/2010/wordprocessingGroup" xmlns:wpi="http://schemas.microsoft.com/office/word/2010/wordprocessingInk" xmlns:wne="http://schemas.microsoft.com/office/word/2006/wordml" xmlns:wps="http://schemas.microsoft.com/office/word/2010/wordprocessingShape" mc:Ignorable="w14 w15 w16se w16cid wp14">
+<w:numbering xmlns:wpc="http://schemas.microsoft.com/office/word/2010/wordprocessingCanvas" xmlns:cx="http://schemas.microsoft.com/office/drawing/2014/chartex" xmlns:cx1="http://schemas.microsoft.com/office/drawing/2015/9/8/chartex" xmlns:cx2="http://schemas.microsoft.com/office/drawing/2015/10/21/chartex" xmlns:cx3="http://schemas.microsoft.com/office/drawing/2016/5/9/chartex" xmlns:cx4="http://schemas.microsoft.com/office/drawing/2016/5/10/chartex" xmlns:cx5="http://schemas.microsoft.com/office/drawing/2016/5/11/chartex" xmlns:cx6="http://schemas.microsoft.com/office/drawing/2016/5/12/chartex" xmlns:cx7="http://schemas.microsoft.com/office/drawing/2016/5/13/chartex" xmlns:cx8="http://schemas.microsoft.com/office/drawing/2016/5/14/chartex" xmlns:mc="http://schemas.openxmlformats.org/markup-compatibility/2006" xmlns:aink="http://schemas.microsoft.com/office/drawing/2016/ink" xmlns:am3d="http://schemas.microsoft.com/office/drawing/2017/model3d" xmlns:o="urn:schemas-microsoft-com:office:office" xmlns:r="http://schemas.openxmlformats.org/officeDocument/2006/relationships" xmlns:m="http://schemas.openxmlformats.org/officeDocument/2006/math" xmlns:v="urn:schemas-microsoft-com:vml" xmlns:wp14="http://schemas.microsoft.com/office/word/2010/wordprocessingDrawing" xmlns:wp="http://schemas.openxmlformats.org/drawingml/2006/wordprocessingDrawing" xmlns:w10="urn:schemas-microsoft-com:office:word" xmlns:w="http://schemas.openxmlformats.org/wordprocessingml/2006/main" xmlns:w14="http://schemas.microsoft.com/office/word/2010/wordml" xmlns:w15="http://schemas.microsoft.com/office/word/2012/wordml" xmlns:w16cex="http://schemas.microsoft.com/office/word/2018/wordml/cex" xmlns:w16cid="http://schemas.microsoft.com/office/word/2016/wordml/cid" xmlns:w16="http://schemas.microsoft.com/office/word/2018/wordml" xmlns:w16sdtdh="http://schemas.microsoft.com/office/word/2020/wordml/sdtdatahash" xmlns:w16se="http://schemas.microsoft.com/office/word/2015/wordml/symex" xmlns:wpg="http://schemas.microsoft.com/office/word/2010/wordprocessingGroup" xmlns:wpi="http://schemas.microsoft.com/office/word/2010/wordprocessingInk" xmlns:wne="http://schemas.microsoft.com/office/word/2006/wordml" xmlns:wps="http://schemas.microsoft.com/office/word/2010/wordprocessingShape" mc:Ignorable="w14 w15 w16se w16cid w16 w16cex w16sdtdh wp14">
   <w:abstractNum w:abstractNumId="0" w15:restartNumberingAfterBreak="0">
     <w:nsid w:val="05596458"/>
     <w:multiLevelType w:val="hybridMultilevel"/>
@@ -2015,6 +2357,381 @@
     </w:lvl>
   </w:abstractNum>
   <w:abstractNum w:abstractNumId="7" w15:restartNumberingAfterBreak="0">
+    <w:nsid w:val="3B01648E"/>
+    <w:multiLevelType w:val="hybridMultilevel"/>
+    <w:tmpl w:val="9E523286"/>
+    <w:lvl w:ilvl="0" w:tplc="04090001">
+      <w:start w:val="1"/>
+      <w:numFmt w:val="bullet"/>
+      <w:lvlText w:val=""/>
+      <w:lvlJc w:val="left"/>
+      <w:pPr>
+        <w:ind w:left="360" w:hanging="360"/>
+      </w:pPr>
+      <w:rPr>
+        <w:rFonts w:ascii="Symbol" w:hAnsi="Symbol" w:hint="default"/>
+      </w:rPr>
+    </w:lvl>
+    <w:lvl w:ilvl="1" w:tplc="04090003" w:tentative="1">
+      <w:start w:val="1"/>
+      <w:numFmt w:val="bullet"/>
+      <w:lvlText w:val="o"/>
+      <w:lvlJc w:val="left"/>
+      <w:pPr>
+        <w:ind w:left="1080" w:hanging="360"/>
+      </w:pPr>
+      <w:rPr>
+        <w:rFonts w:ascii="Courier New" w:hAnsi="Courier New" w:cs="Courier New" w:hint="default"/>
+      </w:rPr>
+    </w:lvl>
+    <w:lvl w:ilvl="2" w:tplc="04090005" w:tentative="1">
+      <w:start w:val="1"/>
+      <w:numFmt w:val="bullet"/>
+      <w:lvlText w:val=""/>
+      <w:lvlJc w:val="left"/>
+      <w:pPr>
+        <w:ind w:left="1800" w:hanging="360"/>
+      </w:pPr>
+      <w:rPr>
+        <w:rFonts w:ascii="Wingdings" w:hAnsi="Wingdings" w:hint="default"/>
+      </w:rPr>
+    </w:lvl>
+    <w:lvl w:ilvl="3" w:tplc="04090001" w:tentative="1">
+      <w:start w:val="1"/>
+      <w:numFmt w:val="bullet"/>
+      <w:lvlText w:val=""/>
+      <w:lvlJc w:val="left"/>
+      <w:pPr>
+        <w:ind w:left="2520" w:hanging="360"/>
+      </w:pPr>
+      <w:rPr>
+        <w:rFonts w:ascii="Symbol" w:hAnsi="Symbol" w:hint="default"/>
+      </w:rPr>
+    </w:lvl>
+    <w:lvl w:ilvl="4" w:tplc="04090003" w:tentative="1">
+      <w:start w:val="1"/>
+      <w:numFmt w:val="bullet"/>
+      <w:lvlText w:val="o"/>
+      <w:lvlJc w:val="left"/>
+      <w:pPr>
+        <w:ind w:left="3240" w:hanging="360"/>
+      </w:pPr>
+      <w:rPr>
+        <w:rFonts w:ascii="Courier New" w:hAnsi="Courier New" w:cs="Courier New" w:hint="default"/>
+      </w:rPr>
+    </w:lvl>
+    <w:lvl w:ilvl="5" w:tplc="04090005" w:tentative="1">
+      <w:start w:val="1"/>
+      <w:numFmt w:val="bullet"/>
+      <w:lvlText w:val=""/>
+      <w:lvlJc w:val="left"/>
+      <w:pPr>
+        <w:ind w:left="3960" w:hanging="360"/>
+      </w:pPr>
+      <w:rPr>
+        <w:rFonts w:ascii="Wingdings" w:hAnsi="Wingdings" w:hint="default"/>
+      </w:rPr>
+    </w:lvl>
+    <w:lvl w:ilvl="6" w:tplc="04090001" w:tentative="1">
+      <w:start w:val="1"/>
+      <w:numFmt w:val="bullet"/>
+      <w:lvlText w:val=""/>
+      <w:lvlJc w:val="left"/>
+      <w:pPr>
+        <w:ind w:left="4680" w:hanging="360"/>
+      </w:pPr>
+      <w:rPr>
+        <w:rFonts w:ascii="Symbol" w:hAnsi="Symbol" w:hint="default"/>
+      </w:rPr>
+    </w:lvl>
+    <w:lvl w:ilvl="7" w:tplc="04090003" w:tentative="1">
+      <w:start w:val="1"/>
+      <w:numFmt w:val="bullet"/>
+      <w:lvlText w:val="o"/>
+      <w:lvlJc w:val="left"/>
+      <w:pPr>
+        <w:ind w:left="5400" w:hanging="360"/>
+      </w:pPr>
+      <w:rPr>
+        <w:rFonts w:ascii="Courier New" w:hAnsi="Courier New" w:cs="Courier New" w:hint="default"/>
+      </w:rPr>
+    </w:lvl>
+    <w:lvl w:ilvl="8" w:tplc="04090005" w:tentative="1">
+      <w:start w:val="1"/>
+      <w:numFmt w:val="bullet"/>
+      <w:lvlText w:val=""/>
+      <w:lvlJc w:val="left"/>
+      <w:pPr>
+        <w:ind w:left="6120" w:hanging="360"/>
+      </w:pPr>
+      <w:rPr>
+        <w:rFonts w:ascii="Wingdings" w:hAnsi="Wingdings" w:hint="default"/>
+      </w:rPr>
+    </w:lvl>
+  </w:abstractNum>
+  <w:abstractNum w:abstractNumId="8" w15:restartNumberingAfterBreak="0">
+    <w:nsid w:val="4C34389C"/>
+    <w:multiLevelType w:val="multilevel"/>
+    <w:tmpl w:val="6E32F9C6"/>
+    <w:lvl w:ilvl="0">
+      <w:start w:val="1"/>
+      <w:numFmt w:val="decimal"/>
+      <w:lvlText w:val="%1."/>
+      <w:lvlJc w:val="left"/>
+      <w:pPr>
+        <w:tabs>
+          <w:tab w:val="num" w:pos="360"/>
+        </w:tabs>
+        <w:ind w:left="360" w:hanging="360"/>
+      </w:pPr>
+      <w:rPr>
+        <w:rFonts w:hint="default"/>
+        <w:sz w:val="20"/>
+      </w:rPr>
+    </w:lvl>
+    <w:lvl w:ilvl="1" w:tentative="1">
+      <w:start w:val="1"/>
+      <w:numFmt w:val="bullet"/>
+      <w:lvlText w:val="o"/>
+      <w:lvlJc w:val="left"/>
+      <w:pPr>
+        <w:tabs>
+          <w:tab w:val="num" w:pos="1080"/>
+        </w:tabs>
+        <w:ind w:left="1080" w:hanging="360"/>
+      </w:pPr>
+      <w:rPr>
+        <w:rFonts w:ascii="Courier New" w:hAnsi="Courier New" w:hint="default"/>
+        <w:sz w:val="20"/>
+      </w:rPr>
+    </w:lvl>
+    <w:lvl w:ilvl="2" w:tentative="1">
+      <w:start w:val="1"/>
+      <w:numFmt w:val="bullet"/>
+      <w:lvlText w:val=""/>
+      <w:lvlJc w:val="left"/>
+      <w:pPr>
+        <w:tabs>
+          <w:tab w:val="num" w:pos="1800"/>
+        </w:tabs>
+        <w:ind w:left="1800" w:hanging="360"/>
+      </w:pPr>
+      <w:rPr>
+        <w:rFonts w:ascii="Wingdings" w:hAnsi="Wingdings" w:hint="default"/>
+        <w:sz w:val="20"/>
+      </w:rPr>
+    </w:lvl>
+    <w:lvl w:ilvl="3" w:tentative="1">
+      <w:start w:val="1"/>
+      <w:numFmt w:val="bullet"/>
+      <w:lvlText w:val=""/>
+      <w:lvlJc w:val="left"/>
+      <w:pPr>
+        <w:tabs>
+          <w:tab w:val="num" w:pos="2520"/>
+        </w:tabs>
+        <w:ind w:left="2520" w:hanging="360"/>
+      </w:pPr>
+      <w:rPr>
+        <w:rFonts w:ascii="Wingdings" w:hAnsi="Wingdings" w:hint="default"/>
+        <w:sz w:val="20"/>
+      </w:rPr>
+    </w:lvl>
+    <w:lvl w:ilvl="4" w:tentative="1">
+      <w:start w:val="1"/>
+      <w:numFmt w:val="bullet"/>
+      <w:lvlText w:val=""/>
+      <w:lvlJc w:val="left"/>
+      <w:pPr>
+        <w:tabs>
+          <w:tab w:val="num" w:pos="3240"/>
+        </w:tabs>
+        <w:ind w:left="3240" w:hanging="360"/>
+      </w:pPr>
+      <w:rPr>
+        <w:rFonts w:ascii="Wingdings" w:hAnsi="Wingdings" w:hint="default"/>
+        <w:sz w:val="20"/>
+      </w:rPr>
+    </w:lvl>
+    <w:lvl w:ilvl="5" w:tentative="1">
+      <w:start w:val="1"/>
+      <w:numFmt w:val="bullet"/>
+      <w:lvlText w:val=""/>
+      <w:lvlJc w:val="left"/>
+      <w:pPr>
+        <w:tabs>
+          <w:tab w:val="num" w:pos="3960"/>
+        </w:tabs>
+        <w:ind w:left="3960" w:hanging="360"/>
+      </w:pPr>
+      <w:rPr>
+        <w:rFonts w:ascii="Wingdings" w:hAnsi="Wingdings" w:hint="default"/>
+        <w:sz w:val="20"/>
+      </w:rPr>
+    </w:lvl>
+    <w:lvl w:ilvl="6" w:tentative="1">
+      <w:start w:val="1"/>
+      <w:numFmt w:val="bullet"/>
+      <w:lvlText w:val=""/>
+      <w:lvlJc w:val="left"/>
+      <w:pPr>
+        <w:tabs>
+          <w:tab w:val="num" w:pos="4680"/>
+        </w:tabs>
+        <w:ind w:left="4680" w:hanging="360"/>
+      </w:pPr>
+      <w:rPr>
+        <w:rFonts w:ascii="Wingdings" w:hAnsi="Wingdings" w:hint="default"/>
+        <w:sz w:val="20"/>
+      </w:rPr>
+    </w:lvl>
+    <w:lvl w:ilvl="7" w:tentative="1">
+      <w:start w:val="1"/>
+      <w:numFmt w:val="bullet"/>
+      <w:lvlText w:val=""/>
+      <w:lvlJc w:val="left"/>
+      <w:pPr>
+        <w:tabs>
+          <w:tab w:val="num" w:pos="5400"/>
+        </w:tabs>
+        <w:ind w:left="5400" w:hanging="360"/>
+      </w:pPr>
+      <w:rPr>
+        <w:rFonts w:ascii="Wingdings" w:hAnsi="Wingdings" w:hint="default"/>
+        <w:sz w:val="20"/>
+      </w:rPr>
+    </w:lvl>
+    <w:lvl w:ilvl="8" w:tentative="1">
+      <w:start w:val="1"/>
+      <w:numFmt w:val="bullet"/>
+      <w:lvlText w:val=""/>
+      <w:lvlJc w:val="left"/>
+      <w:pPr>
+        <w:tabs>
+          <w:tab w:val="num" w:pos="6120"/>
+        </w:tabs>
+        <w:ind w:left="6120" w:hanging="360"/>
+      </w:pPr>
+      <w:rPr>
+        <w:rFonts w:ascii="Wingdings" w:hAnsi="Wingdings" w:hint="default"/>
+        <w:sz w:val="20"/>
+      </w:rPr>
+    </w:lvl>
+  </w:abstractNum>
+  <w:abstractNum w:abstractNumId="9" w15:restartNumberingAfterBreak="0">
+    <w:nsid w:val="565A786D"/>
+    <w:multiLevelType w:val="hybridMultilevel"/>
+    <w:tmpl w:val="90581576"/>
+    <w:lvl w:ilvl="0" w:tplc="04090001">
+      <w:start w:val="1"/>
+      <w:numFmt w:val="bullet"/>
+      <w:lvlText w:val=""/>
+      <w:lvlJc w:val="left"/>
+      <w:pPr>
+        <w:ind w:left="360" w:hanging="360"/>
+      </w:pPr>
+      <w:rPr>
+        <w:rFonts w:ascii="Symbol" w:hAnsi="Symbol" w:hint="default"/>
+      </w:rPr>
+    </w:lvl>
+    <w:lvl w:ilvl="1" w:tplc="04090003" w:tentative="1">
+      <w:start w:val="1"/>
+      <w:numFmt w:val="bullet"/>
+      <w:lvlText w:val="o"/>
+      <w:lvlJc w:val="left"/>
+      <w:pPr>
+        <w:ind w:left="1080" w:hanging="360"/>
+      </w:pPr>
+      <w:rPr>
+        <w:rFonts w:ascii="Courier New" w:hAnsi="Courier New" w:cs="Courier New" w:hint="default"/>
+      </w:rPr>
+    </w:lvl>
+    <w:lvl w:ilvl="2" w:tplc="04090005" w:tentative="1">
+      <w:start w:val="1"/>
+      <w:numFmt w:val="bullet"/>
+      <w:lvlText w:val=""/>
+      <w:lvlJc w:val="left"/>
+      <w:pPr>
+        <w:ind w:left="1800" w:hanging="360"/>
+      </w:pPr>
+      <w:rPr>
+        <w:rFonts w:ascii="Wingdings" w:hAnsi="Wingdings" w:hint="default"/>
+      </w:rPr>
+    </w:lvl>
+    <w:lvl w:ilvl="3" w:tplc="04090001" w:tentative="1">
+      <w:start w:val="1"/>
+      <w:numFmt w:val="bullet"/>
+      <w:lvlText w:val=""/>
+      <w:lvlJc w:val="left"/>
+      <w:pPr>
+        <w:ind w:left="2520" w:hanging="360"/>
+      </w:pPr>
+      <w:rPr>
+        <w:rFonts w:ascii="Symbol" w:hAnsi="Symbol" w:hint="default"/>
+      </w:rPr>
+    </w:lvl>
+    <w:lvl w:ilvl="4" w:tplc="04090003" w:tentative="1">
+      <w:start w:val="1"/>
+      <w:numFmt w:val="bullet"/>
+      <w:lvlText w:val="o"/>
+      <w:lvlJc w:val="left"/>
+      <w:pPr>
+        <w:ind w:left="3240" w:hanging="360"/>
+      </w:pPr>
+      <w:rPr>
+        <w:rFonts w:ascii="Courier New" w:hAnsi="Courier New" w:cs="Courier New" w:hint="default"/>
+      </w:rPr>
+    </w:lvl>
+    <w:lvl w:ilvl="5" w:tplc="04090005" w:tentative="1">
+      <w:start w:val="1"/>
+      <w:numFmt w:val="bullet"/>
+      <w:lvlText w:val=""/>
+      <w:lvlJc w:val="left"/>
+      <w:pPr>
+        <w:ind w:left="3960" w:hanging="360"/>
+      </w:pPr>
+      <w:rPr>
+        <w:rFonts w:ascii="Wingdings" w:hAnsi="Wingdings" w:hint="default"/>
+      </w:rPr>
+    </w:lvl>
+    <w:lvl w:ilvl="6" w:tplc="04090001" w:tentative="1">
+      <w:start w:val="1"/>
+      <w:numFmt w:val="bullet"/>
+      <w:lvlText w:val=""/>
+      <w:lvlJc w:val="left"/>
+      <w:pPr>
+        <w:ind w:left="4680" w:hanging="360"/>
+      </w:pPr>
+      <w:rPr>
+        <w:rFonts w:ascii="Symbol" w:hAnsi="Symbol" w:hint="default"/>
+      </w:rPr>
+    </w:lvl>
+    <w:lvl w:ilvl="7" w:tplc="04090003" w:tentative="1">
+      <w:start w:val="1"/>
+      <w:numFmt w:val="bullet"/>
+      <w:lvlText w:val="o"/>
+      <w:lvlJc w:val="left"/>
+      <w:pPr>
+        <w:ind w:left="5400" w:hanging="360"/>
+      </w:pPr>
+      <w:rPr>
+        <w:rFonts w:ascii="Courier New" w:hAnsi="Courier New" w:cs="Courier New" w:hint="default"/>
+      </w:rPr>
+    </w:lvl>
+    <w:lvl w:ilvl="8" w:tplc="04090005" w:tentative="1">
+      <w:start w:val="1"/>
+      <w:numFmt w:val="bullet"/>
+      <w:lvlText w:val=""/>
+      <w:lvlJc w:val="left"/>
+      <w:pPr>
+        <w:ind w:left="6120" w:hanging="360"/>
+      </w:pPr>
+      <w:rPr>
+        <w:rFonts w:ascii="Wingdings" w:hAnsi="Wingdings" w:hint="default"/>
+      </w:rPr>
+    </w:lvl>
+  </w:abstractNum>
+  <w:abstractNum w:abstractNumId="10" w15:restartNumberingAfterBreak="0">
     <w:nsid w:val="5CD3597F"/>
     <w:multiLevelType w:val="hybridMultilevel"/>
     <w:tmpl w:val="AF8AD4B6"/>
@@ -2103,7 +2820,7 @@
       </w:pPr>
     </w:lvl>
   </w:abstractNum>
-  <w:abstractNum w:abstractNumId="8" w15:restartNumberingAfterBreak="0">
+  <w:abstractNum w:abstractNumId="11" w15:restartNumberingAfterBreak="0">
     <w:nsid w:val="6E092AFC"/>
     <w:multiLevelType w:val="hybridMultilevel"/>
     <w:tmpl w:val="254E9B44"/>
@@ -2192,7 +2909,96 @@
       </w:pPr>
     </w:lvl>
   </w:abstractNum>
-  <w:abstractNum w:abstractNumId="9" w15:restartNumberingAfterBreak="0">
+  <w:abstractNum w:abstractNumId="12" w15:restartNumberingAfterBreak="0">
+    <w:nsid w:val="6F9334EE"/>
+    <w:multiLevelType w:val="hybridMultilevel"/>
+    <w:tmpl w:val="03EE0E08"/>
+    <w:lvl w:ilvl="0" w:tplc="0409000F">
+      <w:start w:val="1"/>
+      <w:numFmt w:val="decimal"/>
+      <w:lvlText w:val="%1."/>
+      <w:lvlJc w:val="left"/>
+      <w:pPr>
+        <w:ind w:left="360" w:hanging="360"/>
+      </w:pPr>
+      <w:rPr>
+        <w:rFonts w:hint="default"/>
+      </w:rPr>
+    </w:lvl>
+    <w:lvl w:ilvl="1" w:tplc="04090019" w:tentative="1">
+      <w:start w:val="1"/>
+      <w:numFmt w:val="lowerLetter"/>
+      <w:lvlText w:val="%2."/>
+      <w:lvlJc w:val="left"/>
+      <w:pPr>
+        <w:ind w:left="1080" w:hanging="360"/>
+      </w:pPr>
+    </w:lvl>
+    <w:lvl w:ilvl="2" w:tplc="0409001B" w:tentative="1">
+      <w:start w:val="1"/>
+      <w:numFmt w:val="lowerRoman"/>
+      <w:lvlText w:val="%3."/>
+      <w:lvlJc w:val="right"/>
+      <w:pPr>
+        <w:ind w:left="1800" w:hanging="180"/>
+      </w:pPr>
+    </w:lvl>
+    <w:lvl w:ilvl="3" w:tplc="0409000F" w:tentative="1">
+      <w:start w:val="1"/>
+      <w:numFmt w:val="decimal"/>
+      <w:lvlText w:val="%4."/>
+      <w:lvlJc w:val="left"/>
+      <w:pPr>
+        <w:ind w:left="2520" w:hanging="360"/>
+      </w:pPr>
+    </w:lvl>
+    <w:lvl w:ilvl="4" w:tplc="04090019" w:tentative="1">
+      <w:start w:val="1"/>
+      <w:numFmt w:val="lowerLetter"/>
+      <w:lvlText w:val="%5."/>
+      <w:lvlJc w:val="left"/>
+      <w:pPr>
+        <w:ind w:left="3240" w:hanging="360"/>
+      </w:pPr>
+    </w:lvl>
+    <w:lvl w:ilvl="5" w:tplc="0409001B" w:tentative="1">
+      <w:start w:val="1"/>
+      <w:numFmt w:val="lowerRoman"/>
+      <w:lvlText w:val="%6."/>
+      <w:lvlJc w:val="right"/>
+      <w:pPr>
+        <w:ind w:left="3960" w:hanging="180"/>
+      </w:pPr>
+    </w:lvl>
+    <w:lvl w:ilvl="6" w:tplc="0409000F" w:tentative="1">
+      <w:start w:val="1"/>
+      <w:numFmt w:val="decimal"/>
+      <w:lvlText w:val="%7."/>
+      <w:lvlJc w:val="left"/>
+      <w:pPr>
+        <w:ind w:left="4680" w:hanging="360"/>
+      </w:pPr>
+    </w:lvl>
+    <w:lvl w:ilvl="7" w:tplc="04090019" w:tentative="1">
+      <w:start w:val="1"/>
+      <w:numFmt w:val="lowerLetter"/>
+      <w:lvlText w:val="%8."/>
+      <w:lvlJc w:val="left"/>
+      <w:pPr>
+        <w:ind w:left="5400" w:hanging="360"/>
+      </w:pPr>
+    </w:lvl>
+    <w:lvl w:ilvl="8" w:tplc="0409001B" w:tentative="1">
+      <w:start w:val="1"/>
+      <w:numFmt w:val="lowerRoman"/>
+      <w:lvlText w:val="%9."/>
+      <w:lvlJc w:val="right"/>
+      <w:pPr>
+        <w:ind w:left="6120" w:hanging="180"/>
+      </w:pPr>
+    </w:lvl>
+  </w:abstractNum>
+  <w:abstractNum w:abstractNumId="13" w15:restartNumberingAfterBreak="0">
     <w:nsid w:val="70D31311"/>
     <w:multiLevelType w:val="hybridMultilevel"/>
     <w:tmpl w:val="90E067FC"/>
@@ -2291,13 +3097,13 @@
     <w:abstractNumId w:val="4"/>
   </w:num>
   <w:num w:numId="4">
-    <w:abstractNumId w:val="9"/>
+    <w:abstractNumId w:val="13"/>
   </w:num>
   <w:num w:numId="5">
-    <w:abstractNumId w:val="7"/>
+    <w:abstractNumId w:val="10"/>
   </w:num>
   <w:num w:numId="6">
-    <w:abstractNumId w:val="8"/>
+    <w:abstractNumId w:val="11"/>
   </w:num>
   <w:num w:numId="7">
     <w:abstractNumId w:val="6"/>
@@ -2311,11 +3117,23 @@
   <w:num w:numId="10">
     <w:abstractNumId w:val="1"/>
   </w:num>
+  <w:num w:numId="11">
+    <w:abstractNumId w:val="9"/>
+  </w:num>
+  <w:num w:numId="12">
+    <w:abstractNumId w:val="7"/>
+  </w:num>
+  <w:num w:numId="13">
+    <w:abstractNumId w:val="12"/>
+  </w:num>
+  <w:num w:numId="14">
+    <w:abstractNumId w:val="8"/>
+  </w:num>
 </w:numbering>
 </file>
 
 <file path=word/styles.xml><?xml version="1.0" encoding="utf-8"?>
-<w:styles xmlns:mc="http://schemas.openxmlformats.org/markup-compatibility/2006" xmlns:r="http://schemas.openxmlformats.org/officeDocument/2006/relationships" xmlns:w="http://schemas.openxmlformats.org/wordprocessingml/2006/main" xmlns:w14="http://schemas.microsoft.com/office/word/2010/wordml" xmlns:w15="http://schemas.microsoft.com/office/word/2012/wordml" xmlns:w16cid="http://schemas.microsoft.com/office/word/2016/wordml/cid" xmlns:w16se="http://schemas.microsoft.com/office/word/2015/wordml/symex" mc:Ignorable="w14 w15 w16se w16cid">
+<w:styles xmlns:mc="http://schemas.openxmlformats.org/markup-compatibility/2006" xmlns:r="http://schemas.openxmlformats.org/officeDocument/2006/relationships" xmlns:w="http://schemas.openxmlformats.org/wordprocessingml/2006/main" xmlns:w14="http://schemas.microsoft.com/office/word/2010/wordml" xmlns:w15="http://schemas.microsoft.com/office/word/2012/wordml" xmlns:w16cex="http://schemas.microsoft.com/office/word/2018/wordml/cex" xmlns:w16cid="http://schemas.microsoft.com/office/word/2016/wordml/cid" xmlns:w16="http://schemas.microsoft.com/office/word/2018/wordml" xmlns:w16sdtdh="http://schemas.microsoft.com/office/word/2020/wordml/sdtdatahash" xmlns:w16se="http://schemas.microsoft.com/office/word/2015/wordml/symex" mc:Ignorable="w14 w15 w16se w16cid w16 w16cex w16sdtdh">
   <w:docDefaults>
     <w:rPrDefault>
       <w:rPr>
@@ -2712,7 +3530,7 @@
   <w:style w:type="paragraph" w:default="1" w:styleId="Normal">
     <w:name w:val="Normal"/>
     <w:qFormat/>
-    <w:rsid w:val="00447C36"/>
+    <w:rsid w:val="00D24822"/>
   </w:style>
   <w:style w:type="character" w:default="1" w:styleId="DefaultParagraphFont">
     <w:name w:val="Default Paragraph Font"/>
@@ -2806,6 +3624,42 @@
     <w:link w:val="Footer"/>
     <w:uiPriority w:val="99"/>
     <w:rsid w:val="009015BF"/>
+  </w:style>
+  <w:style w:type="character" w:styleId="UnresolvedMention">
+    <w:name w:val="Unresolved Mention"/>
+    <w:basedOn w:val="DefaultParagraphFont"/>
+    <w:uiPriority w:val="99"/>
+    <w:semiHidden/>
+    <w:unhideWhenUsed/>
+    <w:rsid w:val="002A2385"/>
+    <w:rPr>
+      <w:color w:val="605E5C"/>
+      <w:shd w:val="clear" w:color="auto" w:fill="E1DFDD"/>
+    </w:rPr>
+  </w:style>
+  <w:style w:type="paragraph" w:customStyle="1" w:styleId="jm">
+    <w:name w:val="jm"/>
+    <w:basedOn w:val="Normal"/>
+    <w:rsid w:val="00D24822"/>
+    <w:pPr>
+      <w:spacing w:before="100" w:beforeAutospacing="1" w:after="100" w:afterAutospacing="1" w:line="240" w:lineRule="auto"/>
+    </w:pPr>
+    <w:rPr>
+      <w:rFonts w:ascii="Times New Roman" w:eastAsia="Times New Roman" w:hAnsi="Times New Roman" w:cs="Times New Roman"/>
+      <w:sz w:val="24"/>
+      <w:szCs w:val="24"/>
+    </w:rPr>
+  </w:style>
+  <w:style w:type="character" w:styleId="Strong">
+    <w:name w:val="Strong"/>
+    <w:basedOn w:val="DefaultParagraphFont"/>
+    <w:uiPriority w:val="22"/>
+    <w:qFormat/>
+    <w:rsid w:val="00D24822"/>
+    <w:rPr>
+      <w:b/>
+      <w:bCs/>
+    </w:rPr>
   </w:style>
 </w:styles>
 </file>
